--- a/Oтчёты/2.Классы.docx
+++ b/Oтчёты/2.Классы.docx
@@ -164,6 +164,7 @@
           <w:lang w:val="ru-BY"/>
         </w:rPr>
       </w:pPr>
+      <w:proofErr w:type="spellStart"/>
       <w:r>
         <w:rPr>
           <w:rFonts w:ascii="Times New Roman" w:hAnsi="Times New Roman"/>
@@ -174,6 +175,7 @@
         </w:rPr>
         <w:t>namespace</w:t>
       </w:r>
+      <w:proofErr w:type="spellEnd"/>
       <w:r>
         <w:rPr>
           <w:rFonts w:ascii="Times New Roman" w:hAnsi="Times New Roman"/>
@@ -234,6 +236,7 @@
         </w:rPr>
         <w:t xml:space="preserve">    </w:t>
       </w:r>
+      <w:proofErr w:type="spellStart"/>
       <w:r>
         <w:rPr>
           <w:rFonts w:ascii="Times New Roman" w:hAnsi="Times New Roman"/>
@@ -244,6 +247,7 @@
         </w:rPr>
         <w:t>class</w:t>
       </w:r>
+      <w:proofErr w:type="spellEnd"/>
       <w:r>
         <w:rPr>
           <w:rFonts w:ascii="Times New Roman" w:hAnsi="Times New Roman"/>
@@ -254,6 +258,7 @@
         </w:rPr>
         <w:t xml:space="preserve"> </w:t>
       </w:r>
+      <w:proofErr w:type="spellStart"/>
       <w:r>
         <w:rPr>
           <w:rFonts w:ascii="Times New Roman" w:hAnsi="Times New Roman"/>
@@ -264,6 +269,7 @@
         </w:rPr>
         <w:t>ClassA</w:t>
       </w:r>
+      <w:proofErr w:type="spellEnd"/>
     </w:p>
     <w:p>
       <w:pPr>
@@ -314,6 +320,7 @@
         </w:rPr>
         <w:t xml:space="preserve">        </w:t>
       </w:r>
+      <w:proofErr w:type="spellStart"/>
       <w:r>
         <w:rPr>
           <w:rFonts w:ascii="Times New Roman" w:hAnsi="Times New Roman"/>
@@ -324,6 +331,7 @@
         </w:rPr>
         <w:t>private</w:t>
       </w:r>
+      <w:proofErr w:type="spellEnd"/>
       <w:r>
         <w:rPr>
           <w:rFonts w:ascii="Times New Roman" w:hAnsi="Times New Roman"/>
@@ -334,6 +342,7 @@
         </w:rPr>
         <w:t xml:space="preserve"> </w:t>
       </w:r>
+      <w:proofErr w:type="spellStart"/>
       <w:r>
         <w:rPr>
           <w:rFonts w:ascii="Times New Roman" w:hAnsi="Times New Roman"/>
@@ -344,6 +353,7 @@
         </w:rPr>
         <w:t>int</w:t>
       </w:r>
+      <w:proofErr w:type="spellEnd"/>
       <w:r>
         <w:rPr>
           <w:rFonts w:ascii="Times New Roman" w:hAnsi="Times New Roman"/>
@@ -379,6 +389,7 @@
         </w:rPr>
         <w:t xml:space="preserve">        </w:t>
       </w:r>
+      <w:proofErr w:type="spellStart"/>
       <w:r>
         <w:rPr>
           <w:rFonts w:ascii="Times New Roman" w:hAnsi="Times New Roman"/>
@@ -389,6 +400,7 @@
         </w:rPr>
         <w:t>private</w:t>
       </w:r>
+      <w:proofErr w:type="spellEnd"/>
       <w:r>
         <w:rPr>
           <w:rFonts w:ascii="Times New Roman" w:hAnsi="Times New Roman"/>
@@ -399,6 +411,7 @@
         </w:rPr>
         <w:t xml:space="preserve"> </w:t>
       </w:r>
+      <w:proofErr w:type="spellStart"/>
       <w:r>
         <w:rPr>
           <w:rFonts w:ascii="Times New Roman" w:hAnsi="Times New Roman"/>
@@ -409,6 +422,7 @@
         </w:rPr>
         <w:t>int</w:t>
       </w:r>
+      <w:proofErr w:type="spellEnd"/>
       <w:r>
         <w:rPr>
           <w:rFonts w:ascii="Times New Roman" w:hAnsi="Times New Roman"/>
@@ -459,6 +473,7 @@
         </w:rPr>
         <w:t xml:space="preserve">        </w:t>
       </w:r>
+      <w:proofErr w:type="spellStart"/>
       <w:r>
         <w:rPr>
           <w:rFonts w:ascii="Times New Roman" w:hAnsi="Times New Roman"/>
@@ -469,6 +484,7 @@
         </w:rPr>
         <w:t>public</w:t>
       </w:r>
+      <w:proofErr w:type="spellEnd"/>
       <w:r>
         <w:rPr>
           <w:rFonts w:ascii="Times New Roman" w:hAnsi="Times New Roman"/>
@@ -479,6 +495,7 @@
         </w:rPr>
         <w:t xml:space="preserve"> </w:t>
       </w:r>
+      <w:proofErr w:type="spellStart"/>
       <w:r>
         <w:rPr>
           <w:rFonts w:ascii="Times New Roman" w:hAnsi="Times New Roman"/>
@@ -489,6 +506,7 @@
         </w:rPr>
         <w:t>int</w:t>
       </w:r>
+      <w:proofErr w:type="spellEnd"/>
       <w:r>
         <w:rPr>
           <w:rFonts w:ascii="Times New Roman" w:hAnsi="Times New Roman"/>
@@ -549,6 +567,7 @@
         </w:rPr>
         <w:t xml:space="preserve">            </w:t>
       </w:r>
+      <w:proofErr w:type="spellStart"/>
       <w:r>
         <w:rPr>
           <w:rFonts w:ascii="Times New Roman" w:hAnsi="Times New Roman"/>
@@ -559,16 +578,29 @@
         </w:rPr>
         <w:t>get</w:t>
       </w:r>
-      <w:r>
-        <w:rPr>
-          <w:rFonts w:ascii="Times New Roman" w:hAnsi="Times New Roman"/>
-          <w:color w:val="000000"/>
-          <w:sz w:val="28"/>
-          <w:szCs w:val="28"/>
-          <w:lang w:val="ru-BY"/>
-        </w:rPr>
-        <w:t xml:space="preserve"> { </w:t>
-      </w:r>
+      <w:proofErr w:type="spellEnd"/>
+      <w:r>
+        <w:rPr>
+          <w:rFonts w:ascii="Times New Roman" w:hAnsi="Times New Roman"/>
+          <w:color w:val="000000"/>
+          <w:sz w:val="28"/>
+          <w:szCs w:val="28"/>
+          <w:lang w:val="ru-BY"/>
+        </w:rPr>
+        <w:t xml:space="preserve"> </w:t>
+      </w:r>
+      <w:proofErr w:type="gramStart"/>
+      <w:r>
+        <w:rPr>
+          <w:rFonts w:ascii="Times New Roman" w:hAnsi="Times New Roman"/>
+          <w:color w:val="000000"/>
+          <w:sz w:val="28"/>
+          <w:szCs w:val="28"/>
+          <w:lang w:val="ru-BY"/>
+        </w:rPr>
+        <w:t xml:space="preserve">{ </w:t>
+      </w:r>
+      <w:proofErr w:type="spellStart"/>
       <w:r>
         <w:rPr>
           <w:rFonts w:ascii="Times New Roman" w:hAnsi="Times New Roman"/>
@@ -579,6 +611,8 @@
         </w:rPr>
         <w:t>return</w:t>
       </w:r>
+      <w:proofErr w:type="spellEnd"/>
+      <w:proofErr w:type="gramEnd"/>
       <w:r>
         <w:rPr>
           <w:rFonts w:ascii="Times New Roman" w:hAnsi="Times New Roman"/>
@@ -614,6 +648,7 @@
         </w:rPr>
         <w:t xml:space="preserve">            </w:t>
       </w:r>
+      <w:proofErr w:type="spellStart"/>
       <w:r>
         <w:rPr>
           <w:rFonts w:ascii="Times New Roman" w:hAnsi="Times New Roman"/>
@@ -624,15 +659,60 @@
         </w:rPr>
         <w:t>set</w:t>
       </w:r>
-      <w:r>
-        <w:rPr>
-          <w:rFonts w:ascii="Times New Roman" w:hAnsi="Times New Roman"/>
-          <w:color w:val="000000"/>
-          <w:sz w:val="28"/>
-          <w:szCs w:val="28"/>
-          <w:lang w:val="ru-BY"/>
-        </w:rPr>
-        <w:t xml:space="preserve"> { _a = value; }</w:t>
+      <w:proofErr w:type="spellEnd"/>
+      <w:r>
+        <w:rPr>
+          <w:rFonts w:ascii="Times New Roman" w:hAnsi="Times New Roman"/>
+          <w:color w:val="000000"/>
+          <w:sz w:val="28"/>
+          <w:szCs w:val="28"/>
+          <w:lang w:val="ru-BY"/>
+        </w:rPr>
+        <w:t xml:space="preserve"> </w:t>
+      </w:r>
+      <w:proofErr w:type="gramStart"/>
+      <w:r>
+        <w:rPr>
+          <w:rFonts w:ascii="Times New Roman" w:hAnsi="Times New Roman"/>
+          <w:color w:val="000000"/>
+          <w:sz w:val="28"/>
+          <w:szCs w:val="28"/>
+          <w:lang w:val="ru-BY"/>
+        </w:rPr>
+        <w:t>{ _</w:t>
+      </w:r>
+      <w:proofErr w:type="gramEnd"/>
+      <w:r>
+        <w:rPr>
+          <w:rFonts w:ascii="Times New Roman" w:hAnsi="Times New Roman"/>
+          <w:color w:val="000000"/>
+          <w:sz w:val="28"/>
+          <w:szCs w:val="28"/>
+          <w:lang w:val="ru-BY"/>
+        </w:rPr>
+        <w:t xml:space="preserve">a = </w:t>
+      </w:r>
+      <w:proofErr w:type="spellStart"/>
+      <w:r>
+        <w:rPr>
+          <w:rFonts w:ascii="Times New Roman" w:hAnsi="Times New Roman"/>
+          <w:color w:val="000000"/>
+          <w:sz w:val="28"/>
+          <w:szCs w:val="28"/>
+          <w:lang w:val="ru-BY"/>
+        </w:rPr>
+        <w:t>value</w:t>
+      </w:r>
+      <w:proofErr w:type="spellEnd"/>
+      <w:r>
+        <w:rPr>
+          <w:rFonts w:ascii="Times New Roman" w:hAnsi="Times New Roman"/>
+          <w:color w:val="000000"/>
+          <w:sz w:val="28"/>
+          <w:szCs w:val="28"/>
+          <w:lang w:val="ru-BY"/>
+        </w:rPr>
+        <w:t>; }</w:t>
       </w:r>
     </w:p>
     <w:p>
@@ -699,6 +779,7 @@
         </w:rPr>
         <w:t xml:space="preserve">        </w:t>
       </w:r>
+      <w:proofErr w:type="spellStart"/>
       <w:r>
         <w:rPr>
           <w:rFonts w:ascii="Times New Roman" w:hAnsi="Times New Roman"/>
@@ -709,6 +790,7 @@
         </w:rPr>
         <w:t>public</w:t>
       </w:r>
+      <w:proofErr w:type="spellEnd"/>
       <w:r>
         <w:rPr>
           <w:rFonts w:ascii="Times New Roman" w:hAnsi="Times New Roman"/>
@@ -719,6 +801,7 @@
         </w:rPr>
         <w:t xml:space="preserve"> </w:t>
       </w:r>
+      <w:proofErr w:type="spellStart"/>
       <w:r>
         <w:rPr>
           <w:rFonts w:ascii="Times New Roman" w:hAnsi="Times New Roman"/>
@@ -729,6 +812,7 @@
         </w:rPr>
         <w:t>int</w:t>
       </w:r>
+      <w:proofErr w:type="spellEnd"/>
       <w:r>
         <w:rPr>
           <w:rFonts w:ascii="Times New Roman" w:hAnsi="Times New Roman"/>
@@ -789,6 +873,7 @@
         </w:rPr>
         <w:t xml:space="preserve">            </w:t>
       </w:r>
+      <w:proofErr w:type="spellStart"/>
       <w:r>
         <w:rPr>
           <w:rFonts w:ascii="Times New Roman" w:hAnsi="Times New Roman"/>
@@ -799,16 +884,29 @@
         </w:rPr>
         <w:t>get</w:t>
       </w:r>
-      <w:r>
-        <w:rPr>
-          <w:rFonts w:ascii="Times New Roman" w:hAnsi="Times New Roman"/>
-          <w:color w:val="000000"/>
-          <w:sz w:val="28"/>
-          <w:szCs w:val="28"/>
-          <w:lang w:val="ru-BY"/>
-        </w:rPr>
-        <w:t xml:space="preserve"> { </w:t>
-      </w:r>
+      <w:proofErr w:type="spellEnd"/>
+      <w:r>
+        <w:rPr>
+          <w:rFonts w:ascii="Times New Roman" w:hAnsi="Times New Roman"/>
+          <w:color w:val="000000"/>
+          <w:sz w:val="28"/>
+          <w:szCs w:val="28"/>
+          <w:lang w:val="ru-BY"/>
+        </w:rPr>
+        <w:t xml:space="preserve"> </w:t>
+      </w:r>
+      <w:proofErr w:type="gramStart"/>
+      <w:r>
+        <w:rPr>
+          <w:rFonts w:ascii="Times New Roman" w:hAnsi="Times New Roman"/>
+          <w:color w:val="000000"/>
+          <w:sz w:val="28"/>
+          <w:szCs w:val="28"/>
+          <w:lang w:val="ru-BY"/>
+        </w:rPr>
+        <w:t xml:space="preserve">{ </w:t>
+      </w:r>
+      <w:proofErr w:type="spellStart"/>
       <w:r>
         <w:rPr>
           <w:rFonts w:ascii="Times New Roman" w:hAnsi="Times New Roman"/>
@@ -819,6 +917,8 @@
         </w:rPr>
         <w:t>return</w:t>
       </w:r>
+      <w:proofErr w:type="spellEnd"/>
+      <w:proofErr w:type="gramEnd"/>
       <w:r>
         <w:rPr>
           <w:rFonts w:ascii="Times New Roman" w:hAnsi="Times New Roman"/>
@@ -854,6 +954,7 @@
         </w:rPr>
         <w:t xml:space="preserve">            </w:t>
       </w:r>
+      <w:proofErr w:type="spellStart"/>
       <w:r>
         <w:rPr>
           <w:rFonts w:ascii="Times New Roman" w:hAnsi="Times New Roman"/>
@@ -864,15 +965,60 @@
         </w:rPr>
         <w:t>set</w:t>
       </w:r>
-      <w:r>
-        <w:rPr>
-          <w:rFonts w:ascii="Times New Roman" w:hAnsi="Times New Roman"/>
-          <w:color w:val="000000"/>
-          <w:sz w:val="28"/>
-          <w:szCs w:val="28"/>
-          <w:lang w:val="ru-BY"/>
-        </w:rPr>
-        <w:t xml:space="preserve"> { _b = value; }</w:t>
+      <w:proofErr w:type="spellEnd"/>
+      <w:r>
+        <w:rPr>
+          <w:rFonts w:ascii="Times New Roman" w:hAnsi="Times New Roman"/>
+          <w:color w:val="000000"/>
+          <w:sz w:val="28"/>
+          <w:szCs w:val="28"/>
+          <w:lang w:val="ru-BY"/>
+        </w:rPr>
+        <w:t xml:space="preserve"> </w:t>
+      </w:r>
+      <w:proofErr w:type="gramStart"/>
+      <w:r>
+        <w:rPr>
+          <w:rFonts w:ascii="Times New Roman" w:hAnsi="Times New Roman"/>
+          <w:color w:val="000000"/>
+          <w:sz w:val="28"/>
+          <w:szCs w:val="28"/>
+          <w:lang w:val="ru-BY"/>
+        </w:rPr>
+        <w:t>{ _</w:t>
+      </w:r>
+      <w:proofErr w:type="gramEnd"/>
+      <w:r>
+        <w:rPr>
+          <w:rFonts w:ascii="Times New Roman" w:hAnsi="Times New Roman"/>
+          <w:color w:val="000000"/>
+          <w:sz w:val="28"/>
+          <w:szCs w:val="28"/>
+          <w:lang w:val="ru-BY"/>
+        </w:rPr>
+        <w:t xml:space="preserve">b = </w:t>
+      </w:r>
+      <w:proofErr w:type="spellStart"/>
+      <w:r>
+        <w:rPr>
+          <w:rFonts w:ascii="Times New Roman" w:hAnsi="Times New Roman"/>
+          <w:color w:val="000000"/>
+          <w:sz w:val="28"/>
+          <w:szCs w:val="28"/>
+          <w:lang w:val="ru-BY"/>
+        </w:rPr>
+        <w:t>value</w:t>
+      </w:r>
+      <w:proofErr w:type="spellEnd"/>
+      <w:r>
+        <w:rPr>
+          <w:rFonts w:ascii="Times New Roman" w:hAnsi="Times New Roman"/>
+          <w:color w:val="000000"/>
+          <w:sz w:val="28"/>
+          <w:szCs w:val="28"/>
+          <w:lang w:val="ru-BY"/>
+        </w:rPr>
+        <w:t>; }</w:t>
       </w:r>
     </w:p>
     <w:p>
@@ -939,6 +1085,7 @@
         </w:rPr>
         <w:t xml:space="preserve">        </w:t>
       </w:r>
+      <w:proofErr w:type="spellStart"/>
       <w:r>
         <w:rPr>
           <w:rFonts w:ascii="Times New Roman" w:hAnsi="Times New Roman"/>
@@ -949,6 +1096,7 @@
         </w:rPr>
         <w:t>public</w:t>
       </w:r>
+      <w:proofErr w:type="spellEnd"/>
       <w:r>
         <w:rPr>
           <w:rFonts w:ascii="Times New Roman" w:hAnsi="Times New Roman"/>
@@ -959,6 +1107,8 @@
         </w:rPr>
         <w:t xml:space="preserve"> </w:t>
       </w:r>
+      <w:proofErr w:type="spellStart"/>
+      <w:proofErr w:type="gramStart"/>
       <w:r>
         <w:rPr>
           <w:rFonts w:ascii="Times New Roman" w:hAnsi="Times New Roman"/>
@@ -969,6 +1119,7 @@
         </w:rPr>
         <w:t>ClassA</w:t>
       </w:r>
+      <w:proofErr w:type="spellEnd"/>
       <w:r>
         <w:rPr>
           <w:rFonts w:ascii="Times New Roman" w:hAnsi="Times New Roman"/>
@@ -979,6 +1130,8 @@
         </w:rPr>
         <w:t>(</w:t>
       </w:r>
+      <w:proofErr w:type="spellStart"/>
+      <w:proofErr w:type="gramEnd"/>
       <w:r>
         <w:rPr>
           <w:rFonts w:ascii="Times New Roman" w:hAnsi="Times New Roman"/>
@@ -989,6 +1142,7 @@
         </w:rPr>
         <w:t>int</w:t>
       </w:r>
+      <w:proofErr w:type="spellEnd"/>
       <w:r>
         <w:rPr>
           <w:rFonts w:ascii="Times New Roman" w:hAnsi="Times New Roman"/>
@@ -999,6 +1153,7 @@
         </w:rPr>
         <w:t xml:space="preserve"> a, </w:t>
       </w:r>
+      <w:proofErr w:type="spellStart"/>
       <w:r>
         <w:rPr>
           <w:rFonts w:ascii="Times New Roman" w:hAnsi="Times New Roman"/>
@@ -1009,6 +1164,7 @@
         </w:rPr>
         <w:t>int</w:t>
       </w:r>
+      <w:proofErr w:type="spellEnd"/>
       <w:r>
         <w:rPr>
           <w:rFonts w:ascii="Times New Roman" w:hAnsi="Times New Roman"/>
@@ -1159,6 +1315,7 @@
         </w:rPr>
         <w:t xml:space="preserve">        </w:t>
       </w:r>
+      <w:proofErr w:type="spellStart"/>
       <w:r>
         <w:rPr>
           <w:rFonts w:ascii="Times New Roman" w:hAnsi="Times New Roman"/>
@@ -1169,6 +1326,7 @@
         </w:rPr>
         <w:t>public</w:t>
       </w:r>
+      <w:proofErr w:type="spellEnd"/>
       <w:r>
         <w:rPr>
           <w:rFonts w:ascii="Times New Roman" w:hAnsi="Times New Roman"/>
@@ -1179,6 +1337,7 @@
         </w:rPr>
         <w:t xml:space="preserve"> </w:t>
       </w:r>
+      <w:proofErr w:type="spellStart"/>
       <w:r>
         <w:rPr>
           <w:rFonts w:ascii="Times New Roman" w:hAnsi="Times New Roman"/>
@@ -1189,16 +1348,52 @@
         </w:rPr>
         <w:t>double</w:t>
       </w:r>
-      <w:r>
-        <w:rPr>
-          <w:rFonts w:ascii="Times New Roman" w:hAnsi="Times New Roman"/>
-          <w:color w:val="000000"/>
-          <w:sz w:val="28"/>
-          <w:szCs w:val="28"/>
-          <w:lang w:val="ru-BY"/>
-        </w:rPr>
-        <w:t xml:space="preserve"> Сalculation(</w:t>
-      </w:r>
+      <w:proofErr w:type="spellEnd"/>
+      <w:r>
+        <w:rPr>
+          <w:rFonts w:ascii="Times New Roman" w:hAnsi="Times New Roman"/>
+          <w:color w:val="000000"/>
+          <w:sz w:val="28"/>
+          <w:szCs w:val="28"/>
+          <w:lang w:val="ru-BY"/>
+        </w:rPr>
+        <w:t xml:space="preserve"> </w:t>
+      </w:r>
+      <w:proofErr w:type="spellStart"/>
+      <w:r>
+        <w:rPr>
+          <w:rFonts w:ascii="Times New Roman" w:hAnsi="Times New Roman"/>
+          <w:color w:val="000000"/>
+          <w:sz w:val="28"/>
+          <w:szCs w:val="28"/>
+          <w:lang w:val="ru-BY"/>
+        </w:rPr>
+        <w:t>С</w:t>
+      </w:r>
+      <w:proofErr w:type="gramStart"/>
+      <w:r>
+        <w:rPr>
+          <w:rFonts w:ascii="Times New Roman" w:hAnsi="Times New Roman"/>
+          <w:color w:val="000000"/>
+          <w:sz w:val="28"/>
+          <w:szCs w:val="28"/>
+          <w:lang w:val="ru-BY"/>
+        </w:rPr>
+        <w:t>alculation</w:t>
+      </w:r>
+      <w:proofErr w:type="spellEnd"/>
+      <w:r>
+        <w:rPr>
+          <w:rFonts w:ascii="Times New Roman" w:hAnsi="Times New Roman"/>
+          <w:color w:val="000000"/>
+          <w:sz w:val="28"/>
+          <w:szCs w:val="28"/>
+          <w:lang w:val="ru-BY"/>
+        </w:rPr>
+        <w:t>(</w:t>
+      </w:r>
+      <w:proofErr w:type="spellStart"/>
+      <w:proofErr w:type="gramEnd"/>
       <w:r>
         <w:rPr>
           <w:rFonts w:ascii="Times New Roman" w:hAnsi="Times New Roman"/>
@@ -1209,6 +1404,7 @@
         </w:rPr>
         <w:t>int</w:t>
       </w:r>
+      <w:proofErr w:type="spellEnd"/>
       <w:r>
         <w:rPr>
           <w:rFonts w:ascii="Times New Roman" w:hAnsi="Times New Roman"/>
@@ -1219,6 +1415,7 @@
         </w:rPr>
         <w:t xml:space="preserve"> a, </w:t>
       </w:r>
+      <w:proofErr w:type="spellStart"/>
       <w:r>
         <w:rPr>
           <w:rFonts w:ascii="Times New Roman" w:hAnsi="Times New Roman"/>
@@ -1229,6 +1426,7 @@
         </w:rPr>
         <w:t>int</w:t>
       </w:r>
+      <w:proofErr w:type="spellEnd"/>
       <w:r>
         <w:rPr>
           <w:rFonts w:ascii="Times New Roman" w:hAnsi="Times New Roman"/>
@@ -1289,6 +1487,7 @@
         </w:rPr>
         <w:t xml:space="preserve">            </w:t>
       </w:r>
+      <w:proofErr w:type="spellStart"/>
       <w:r>
         <w:rPr>
           <w:rFonts w:ascii="Times New Roman" w:hAnsi="Times New Roman"/>
@@ -1299,15 +1498,82 @@
         </w:rPr>
         <w:t>double</w:t>
       </w:r>
-      <w:r>
-        <w:rPr>
-          <w:rFonts w:ascii="Times New Roman" w:hAnsi="Times New Roman"/>
-          <w:color w:val="000000"/>
-          <w:sz w:val="28"/>
-          <w:szCs w:val="28"/>
-          <w:lang w:val="ru-BY"/>
-        </w:rPr>
-        <w:t xml:space="preserve"> rezult = (Math.Sin(b) + 4 )/(2*a);</w:t>
+      <w:proofErr w:type="spellEnd"/>
+      <w:r>
+        <w:rPr>
+          <w:rFonts w:ascii="Times New Roman" w:hAnsi="Times New Roman"/>
+          <w:color w:val="000000"/>
+          <w:sz w:val="28"/>
+          <w:szCs w:val="28"/>
+          <w:lang w:val="ru-BY"/>
+        </w:rPr>
+        <w:t xml:space="preserve"> </w:t>
+      </w:r>
+      <w:proofErr w:type="spellStart"/>
+      <w:r>
+        <w:rPr>
+          <w:rFonts w:ascii="Times New Roman" w:hAnsi="Times New Roman"/>
+          <w:color w:val="000000"/>
+          <w:sz w:val="28"/>
+          <w:szCs w:val="28"/>
+          <w:lang w:val="ru-BY"/>
+        </w:rPr>
+        <w:t>rezult</w:t>
+      </w:r>
+      <w:proofErr w:type="spellEnd"/>
+      <w:r>
+        <w:rPr>
+          <w:rFonts w:ascii="Times New Roman" w:hAnsi="Times New Roman"/>
+          <w:color w:val="000000"/>
+          <w:sz w:val="28"/>
+          <w:szCs w:val="28"/>
+          <w:lang w:val="ru-BY"/>
+        </w:rPr>
+        <w:t xml:space="preserve"> = (</w:t>
+      </w:r>
+      <w:proofErr w:type="spellStart"/>
+      <w:r>
+        <w:rPr>
+          <w:rFonts w:ascii="Times New Roman" w:hAnsi="Times New Roman"/>
+          <w:color w:val="000000"/>
+          <w:sz w:val="28"/>
+          <w:szCs w:val="28"/>
+          <w:lang w:val="ru-BY"/>
+        </w:rPr>
+        <w:t>Math.Sin</w:t>
+      </w:r>
+      <w:proofErr w:type="spellEnd"/>
+      <w:r>
+        <w:rPr>
+          <w:rFonts w:ascii="Times New Roman" w:hAnsi="Times New Roman"/>
+          <w:color w:val="000000"/>
+          <w:sz w:val="28"/>
+          <w:szCs w:val="28"/>
+          <w:lang w:val="ru-BY"/>
+        </w:rPr>
+        <w:t xml:space="preserve">(b) + </w:t>
+      </w:r>
+      <w:proofErr w:type="gramStart"/>
+      <w:r>
+        <w:rPr>
+          <w:rFonts w:ascii="Times New Roman" w:hAnsi="Times New Roman"/>
+          <w:color w:val="000000"/>
+          <w:sz w:val="28"/>
+          <w:szCs w:val="28"/>
+          <w:lang w:val="ru-BY"/>
+        </w:rPr>
+        <w:t>4 )</w:t>
+      </w:r>
+      <w:proofErr w:type="gramEnd"/>
+      <w:r>
+        <w:rPr>
+          <w:rFonts w:ascii="Times New Roman" w:hAnsi="Times New Roman"/>
+          <w:color w:val="000000"/>
+          <w:sz w:val="28"/>
+          <w:szCs w:val="28"/>
+          <w:lang w:val="ru-BY"/>
+        </w:rPr>
+        <w:t>/(2*a);</w:t>
       </w:r>
     </w:p>
     <w:p>
@@ -1334,6 +1600,7 @@
         </w:rPr>
         <w:t xml:space="preserve">            </w:t>
       </w:r>
+      <w:proofErr w:type="spellStart"/>
       <w:r>
         <w:rPr>
           <w:rFonts w:ascii="Times New Roman" w:hAnsi="Times New Roman"/>
@@ -1344,15 +1611,38 @@
         </w:rPr>
         <w:t>return</w:t>
       </w:r>
-      <w:r>
-        <w:rPr>
-          <w:rFonts w:ascii="Times New Roman" w:hAnsi="Times New Roman"/>
-          <w:color w:val="000000"/>
-          <w:sz w:val="28"/>
-          <w:szCs w:val="28"/>
-          <w:lang w:val="ru-BY"/>
-        </w:rPr>
-        <w:t xml:space="preserve"> rezult;</w:t>
+      <w:proofErr w:type="spellEnd"/>
+      <w:r>
+        <w:rPr>
+          <w:rFonts w:ascii="Times New Roman" w:hAnsi="Times New Roman"/>
+          <w:color w:val="000000"/>
+          <w:sz w:val="28"/>
+          <w:szCs w:val="28"/>
+          <w:lang w:val="ru-BY"/>
+        </w:rPr>
+        <w:t xml:space="preserve"> </w:t>
+      </w:r>
+      <w:proofErr w:type="spellStart"/>
+      <w:r>
+        <w:rPr>
+          <w:rFonts w:ascii="Times New Roman" w:hAnsi="Times New Roman"/>
+          <w:color w:val="000000"/>
+          <w:sz w:val="28"/>
+          <w:szCs w:val="28"/>
+          <w:lang w:val="ru-BY"/>
+        </w:rPr>
+        <w:t>rezult</w:t>
+      </w:r>
+      <w:proofErr w:type="spellEnd"/>
+      <w:r>
+        <w:rPr>
+          <w:rFonts w:ascii="Times New Roman" w:hAnsi="Times New Roman"/>
+          <w:color w:val="000000"/>
+          <w:sz w:val="28"/>
+          <w:szCs w:val="28"/>
+          <w:lang w:val="ru-BY"/>
+        </w:rPr>
+        <w:t>;</w:t>
       </w:r>
     </w:p>
     <w:p>
@@ -1404,6 +1694,7 @@
         </w:rPr>
         <w:t xml:space="preserve">        </w:t>
       </w:r>
+      <w:proofErr w:type="spellStart"/>
       <w:r>
         <w:rPr>
           <w:rFonts w:ascii="Times New Roman" w:hAnsi="Times New Roman"/>
@@ -1414,6 +1705,7 @@
         </w:rPr>
         <w:t>public</w:t>
       </w:r>
+      <w:proofErr w:type="spellEnd"/>
       <w:r>
         <w:rPr>
           <w:rFonts w:ascii="Times New Roman" w:hAnsi="Times New Roman"/>
@@ -1424,6 +1716,7 @@
         </w:rPr>
         <w:t xml:space="preserve"> </w:t>
       </w:r>
+      <w:proofErr w:type="spellStart"/>
       <w:r>
         <w:rPr>
           <w:rFonts w:ascii="Times New Roman" w:hAnsi="Times New Roman"/>
@@ -1434,16 +1727,42 @@
         </w:rPr>
         <w:t>double</w:t>
       </w:r>
-      <w:r>
-        <w:rPr>
-          <w:rFonts w:ascii="Times New Roman" w:hAnsi="Times New Roman"/>
-          <w:color w:val="000000"/>
-          <w:sz w:val="28"/>
-          <w:szCs w:val="28"/>
-          <w:lang w:val="ru-BY"/>
-        </w:rPr>
-        <w:t xml:space="preserve"> SquaringSum(</w:t>
-      </w:r>
+      <w:proofErr w:type="spellEnd"/>
+      <w:r>
+        <w:rPr>
+          <w:rFonts w:ascii="Times New Roman" w:hAnsi="Times New Roman"/>
+          <w:color w:val="000000"/>
+          <w:sz w:val="28"/>
+          <w:szCs w:val="28"/>
+          <w:lang w:val="ru-BY"/>
+        </w:rPr>
+        <w:t xml:space="preserve"> </w:t>
+      </w:r>
+      <w:proofErr w:type="spellStart"/>
+      <w:proofErr w:type="gramStart"/>
+      <w:r>
+        <w:rPr>
+          <w:rFonts w:ascii="Times New Roman" w:hAnsi="Times New Roman"/>
+          <w:color w:val="000000"/>
+          <w:sz w:val="28"/>
+          <w:szCs w:val="28"/>
+          <w:lang w:val="ru-BY"/>
+        </w:rPr>
+        <w:t>SquaringSum</w:t>
+      </w:r>
+      <w:proofErr w:type="spellEnd"/>
+      <w:r>
+        <w:rPr>
+          <w:rFonts w:ascii="Times New Roman" w:hAnsi="Times New Roman"/>
+          <w:color w:val="000000"/>
+          <w:sz w:val="28"/>
+          <w:szCs w:val="28"/>
+          <w:lang w:val="ru-BY"/>
+        </w:rPr>
+        <w:t>(</w:t>
+      </w:r>
+      <w:proofErr w:type="spellStart"/>
+      <w:proofErr w:type="gramEnd"/>
       <w:r>
         <w:rPr>
           <w:rFonts w:ascii="Times New Roman" w:hAnsi="Times New Roman"/>
@@ -1454,6 +1773,7 @@
         </w:rPr>
         <w:t>int</w:t>
       </w:r>
+      <w:proofErr w:type="spellEnd"/>
       <w:r>
         <w:rPr>
           <w:rFonts w:ascii="Times New Roman" w:hAnsi="Times New Roman"/>
@@ -1464,6 +1784,7 @@
         </w:rPr>
         <w:t xml:space="preserve"> a, </w:t>
       </w:r>
+      <w:proofErr w:type="spellStart"/>
       <w:r>
         <w:rPr>
           <w:rFonts w:ascii="Times New Roman" w:hAnsi="Times New Roman"/>
@@ -1474,6 +1795,7 @@
         </w:rPr>
         <w:t>int</w:t>
       </w:r>
+      <w:proofErr w:type="spellEnd"/>
       <w:r>
         <w:rPr>
           <w:rFonts w:ascii="Times New Roman" w:hAnsi="Times New Roman"/>
@@ -1534,6 +1856,7 @@
         </w:rPr>
         <w:t xml:space="preserve">            </w:t>
       </w:r>
+      <w:proofErr w:type="spellStart"/>
       <w:r>
         <w:rPr>
           <w:rFonts w:ascii="Times New Roman" w:hAnsi="Times New Roman"/>
@@ -1544,15 +1867,60 @@
         </w:rPr>
         <w:t>double</w:t>
       </w:r>
-      <w:r>
-        <w:rPr>
-          <w:rFonts w:ascii="Times New Roman" w:hAnsi="Times New Roman"/>
-          <w:color w:val="000000"/>
-          <w:sz w:val="28"/>
-          <w:szCs w:val="28"/>
-          <w:lang w:val="ru-BY"/>
-        </w:rPr>
-        <w:t xml:space="preserve"> rezult = Math.Pow(a + b, 2);</w:t>
+      <w:proofErr w:type="spellEnd"/>
+      <w:r>
+        <w:rPr>
+          <w:rFonts w:ascii="Times New Roman" w:hAnsi="Times New Roman"/>
+          <w:color w:val="000000"/>
+          <w:sz w:val="28"/>
+          <w:szCs w:val="28"/>
+          <w:lang w:val="ru-BY"/>
+        </w:rPr>
+        <w:t xml:space="preserve"> </w:t>
+      </w:r>
+      <w:proofErr w:type="spellStart"/>
+      <w:r>
+        <w:rPr>
+          <w:rFonts w:ascii="Times New Roman" w:hAnsi="Times New Roman"/>
+          <w:color w:val="000000"/>
+          <w:sz w:val="28"/>
+          <w:szCs w:val="28"/>
+          <w:lang w:val="ru-BY"/>
+        </w:rPr>
+        <w:t>rezult</w:t>
+      </w:r>
+      <w:proofErr w:type="spellEnd"/>
+      <w:r>
+        <w:rPr>
+          <w:rFonts w:ascii="Times New Roman" w:hAnsi="Times New Roman"/>
+          <w:color w:val="000000"/>
+          <w:sz w:val="28"/>
+          <w:szCs w:val="28"/>
+          <w:lang w:val="ru-BY"/>
+        </w:rPr>
+        <w:t xml:space="preserve"> = </w:t>
+      </w:r>
+      <w:proofErr w:type="spellStart"/>
+      <w:r>
+        <w:rPr>
+          <w:rFonts w:ascii="Times New Roman" w:hAnsi="Times New Roman"/>
+          <w:color w:val="000000"/>
+          <w:sz w:val="28"/>
+          <w:szCs w:val="28"/>
+          <w:lang w:val="ru-BY"/>
+        </w:rPr>
+        <w:t>Math.Pow</w:t>
+      </w:r>
+      <w:proofErr w:type="spellEnd"/>
+      <w:r>
+        <w:rPr>
+          <w:rFonts w:ascii="Times New Roman" w:hAnsi="Times New Roman"/>
+          <w:color w:val="000000"/>
+          <w:sz w:val="28"/>
+          <w:szCs w:val="28"/>
+          <w:lang w:val="ru-BY"/>
+        </w:rPr>
+        <w:t>(a + b, 2);</w:t>
       </w:r>
     </w:p>
     <w:p>
@@ -1579,6 +1947,7 @@
         </w:rPr>
         <w:t xml:space="preserve">            </w:t>
       </w:r>
+      <w:proofErr w:type="spellStart"/>
       <w:r>
         <w:rPr>
           <w:rFonts w:ascii="Times New Roman" w:hAnsi="Times New Roman"/>
@@ -1589,15 +1958,38 @@
         </w:rPr>
         <w:t>return</w:t>
       </w:r>
-      <w:r>
-        <w:rPr>
-          <w:rFonts w:ascii="Times New Roman" w:hAnsi="Times New Roman"/>
-          <w:color w:val="000000"/>
-          <w:sz w:val="28"/>
-          <w:szCs w:val="28"/>
-          <w:lang w:val="ru-BY"/>
-        </w:rPr>
-        <w:t xml:space="preserve"> rezult;</w:t>
+      <w:proofErr w:type="spellEnd"/>
+      <w:r>
+        <w:rPr>
+          <w:rFonts w:ascii="Times New Roman" w:hAnsi="Times New Roman"/>
+          <w:color w:val="000000"/>
+          <w:sz w:val="28"/>
+          <w:szCs w:val="28"/>
+          <w:lang w:val="ru-BY"/>
+        </w:rPr>
+        <w:t xml:space="preserve"> </w:t>
+      </w:r>
+      <w:proofErr w:type="spellStart"/>
+      <w:r>
+        <w:rPr>
+          <w:rFonts w:ascii="Times New Roman" w:hAnsi="Times New Roman"/>
+          <w:color w:val="000000"/>
+          <w:sz w:val="28"/>
+          <w:szCs w:val="28"/>
+          <w:lang w:val="ru-BY"/>
+        </w:rPr>
+        <w:t>rezult</w:t>
+      </w:r>
+      <w:proofErr w:type="spellEnd"/>
+      <w:r>
+        <w:rPr>
+          <w:rFonts w:ascii="Times New Roman" w:hAnsi="Times New Roman"/>
+          <w:color w:val="000000"/>
+          <w:sz w:val="28"/>
+          <w:szCs w:val="28"/>
+          <w:lang w:val="ru-BY"/>
+        </w:rPr>
+        <w:t>;</w:t>
       </w:r>
     </w:p>
     <w:p>
@@ -1712,6 +2104,7 @@
         <w:lastRenderedPageBreak/>
         <w:t xml:space="preserve"> </w:t>
       </w:r>
+      <w:proofErr w:type="spellStart"/>
       <w:r>
         <w:rPr>
           <w:rFonts w:ascii="Times New Roman" w:hAnsi="Times New Roman"/>
@@ -1722,6 +2115,7 @@
         </w:rPr>
         <w:t>public</w:t>
       </w:r>
+      <w:proofErr w:type="spellEnd"/>
       <w:r>
         <w:rPr>
           <w:rFonts w:ascii="Times New Roman" w:hAnsi="Times New Roman"/>
@@ -1732,6 +2126,7 @@
         </w:rPr>
         <w:t xml:space="preserve"> </w:t>
       </w:r>
+      <w:proofErr w:type="spellStart"/>
       <w:r>
         <w:rPr>
           <w:rFonts w:ascii="Times New Roman" w:hAnsi="Times New Roman"/>
@@ -1742,16 +2137,30 @@
         </w:rPr>
         <w:t>void</w:t>
       </w:r>
-      <w:r>
-        <w:rPr>
-          <w:rFonts w:ascii="Times New Roman" w:hAnsi="Times New Roman"/>
-          <w:color w:val="000000"/>
-          <w:sz w:val="28"/>
-          <w:szCs w:val="28"/>
-          <w:lang w:val="ru-BY"/>
-        </w:rPr>
-        <w:t xml:space="preserve"> Print(</w:t>
-      </w:r>
+      <w:proofErr w:type="spellEnd"/>
+      <w:r>
+        <w:rPr>
+          <w:rFonts w:ascii="Times New Roman" w:hAnsi="Times New Roman"/>
+          <w:color w:val="000000"/>
+          <w:sz w:val="28"/>
+          <w:szCs w:val="28"/>
+          <w:lang w:val="ru-BY"/>
+        </w:rPr>
+        <w:t xml:space="preserve"> </w:t>
+      </w:r>
+      <w:proofErr w:type="gramStart"/>
+      <w:r>
+        <w:rPr>
+          <w:rFonts w:ascii="Times New Roman" w:hAnsi="Times New Roman"/>
+          <w:color w:val="000000"/>
+          <w:sz w:val="28"/>
+          <w:szCs w:val="28"/>
+          <w:lang w:val="ru-BY"/>
+        </w:rPr>
+        <w:t>Print(</w:t>
+      </w:r>
+      <w:proofErr w:type="spellStart"/>
+      <w:proofErr w:type="gramEnd"/>
       <w:r>
         <w:rPr>
           <w:rFonts w:ascii="Times New Roman" w:hAnsi="Times New Roman"/>
@@ -1762,15 +2171,27 @@
         </w:rPr>
         <w:t>int</w:t>
       </w:r>
-      <w:r>
-        <w:rPr>
-          <w:rFonts w:ascii="Times New Roman" w:hAnsi="Times New Roman"/>
-          <w:color w:val="000000"/>
-          <w:sz w:val="28"/>
-          <w:szCs w:val="28"/>
-          <w:lang w:val="ru-BY"/>
-        </w:rPr>
-        <w:t xml:space="preserve"> a,</w:t>
+      <w:proofErr w:type="spellEnd"/>
+      <w:r>
+        <w:rPr>
+          <w:rFonts w:ascii="Times New Roman" w:hAnsi="Times New Roman"/>
+          <w:color w:val="000000"/>
+          <w:sz w:val="28"/>
+          <w:szCs w:val="28"/>
+          <w:lang w:val="ru-BY"/>
+        </w:rPr>
+        <w:t xml:space="preserve"> </w:t>
+      </w:r>
+      <w:proofErr w:type="spellStart"/>
+      <w:r>
+        <w:rPr>
+          <w:rFonts w:ascii="Times New Roman" w:hAnsi="Times New Roman"/>
+          <w:color w:val="000000"/>
+          <w:sz w:val="28"/>
+          <w:szCs w:val="28"/>
+          <w:lang w:val="ru-BY"/>
+        </w:rPr>
+        <w:t>a,</w:t>
       </w:r>
       <w:r>
         <w:rPr>
@@ -1782,6 +2203,7 @@
         </w:rPr>
         <w:t>int</w:t>
       </w:r>
+      <w:proofErr w:type="spellEnd"/>
       <w:r>
         <w:rPr>
           <w:rFonts w:ascii="Times New Roman" w:hAnsi="Times New Roman"/>
@@ -1840,7 +2262,29 @@
           <w:szCs w:val="28"/>
           <w:lang w:val="ru-BY"/>
         </w:rPr>
-        <w:t xml:space="preserve">            Console.WriteLine(</w:t>
+        <w:t xml:space="preserve">            </w:t>
+      </w:r>
+      <w:proofErr w:type="spellStart"/>
+      <w:r>
+        <w:rPr>
+          <w:rFonts w:ascii="Times New Roman" w:hAnsi="Times New Roman"/>
+          <w:color w:val="000000"/>
+          <w:sz w:val="28"/>
+          <w:szCs w:val="28"/>
+          <w:lang w:val="ru-BY"/>
+        </w:rPr>
+        <w:t>Console.WriteLine</w:t>
+      </w:r>
+      <w:proofErr w:type="spellEnd"/>
+      <w:r>
+        <w:rPr>
+          <w:rFonts w:ascii="Times New Roman" w:hAnsi="Times New Roman"/>
+          <w:color w:val="000000"/>
+          <w:sz w:val="28"/>
+          <w:szCs w:val="28"/>
+          <w:lang w:val="ru-BY"/>
+        </w:rPr>
+        <w:t>(</w:t>
       </w:r>
       <w:r>
         <w:rPr>
@@ -1850,17 +2294,83 @@
           <w:szCs w:val="28"/>
           <w:lang w:val="ru-BY"/>
         </w:rPr>
-        <w:t>"Вычесление равно: "</w:t>
-      </w:r>
-      <w:r>
-        <w:rPr>
-          <w:rFonts w:ascii="Times New Roman" w:hAnsi="Times New Roman"/>
-          <w:color w:val="000000"/>
-          <w:sz w:val="28"/>
-          <w:szCs w:val="28"/>
-          <w:lang w:val="ru-BY"/>
-        </w:rPr>
-        <w:t xml:space="preserve"> + Сalculation(a, b));</w:t>
+        <w:t>"</w:t>
+      </w:r>
+      <w:proofErr w:type="spellStart"/>
+      <w:r>
+        <w:rPr>
+          <w:rFonts w:ascii="Times New Roman" w:hAnsi="Times New Roman"/>
+          <w:color w:val="A31515"/>
+          <w:sz w:val="28"/>
+          <w:szCs w:val="28"/>
+          <w:lang w:val="ru-BY"/>
+        </w:rPr>
+        <w:t>Вычесление</w:t>
+      </w:r>
+      <w:proofErr w:type="spellEnd"/>
+      <w:r>
+        <w:rPr>
+          <w:rFonts w:ascii="Times New Roman" w:hAnsi="Times New Roman"/>
+          <w:color w:val="A31515"/>
+          <w:sz w:val="28"/>
+          <w:szCs w:val="28"/>
+          <w:lang w:val="ru-BY"/>
+        </w:rPr>
+        <w:t xml:space="preserve"> равно: "</w:t>
+      </w:r>
+      <w:r>
+        <w:rPr>
+          <w:rFonts w:ascii="Times New Roman" w:hAnsi="Times New Roman"/>
+          <w:color w:val="000000"/>
+          <w:sz w:val="28"/>
+          <w:szCs w:val="28"/>
+          <w:lang w:val="ru-BY"/>
+        </w:rPr>
+        <w:t xml:space="preserve"> + </w:t>
+      </w:r>
+      <w:proofErr w:type="spellStart"/>
+      <w:r>
+        <w:rPr>
+          <w:rFonts w:ascii="Times New Roman" w:hAnsi="Times New Roman"/>
+          <w:color w:val="000000"/>
+          <w:sz w:val="28"/>
+          <w:szCs w:val="28"/>
+          <w:lang w:val="ru-BY"/>
+        </w:rPr>
+        <w:t>С</w:t>
+      </w:r>
+      <w:proofErr w:type="gramStart"/>
+      <w:r>
+        <w:rPr>
+          <w:rFonts w:ascii="Times New Roman" w:hAnsi="Times New Roman"/>
+          <w:color w:val="000000"/>
+          <w:sz w:val="28"/>
+          <w:szCs w:val="28"/>
+          <w:lang w:val="ru-BY"/>
+        </w:rPr>
+        <w:t>alculation</w:t>
+      </w:r>
+      <w:proofErr w:type="spellEnd"/>
+      <w:r>
+        <w:rPr>
+          <w:rFonts w:ascii="Times New Roman" w:hAnsi="Times New Roman"/>
+          <w:color w:val="000000"/>
+          <w:sz w:val="28"/>
+          <w:szCs w:val="28"/>
+          <w:lang w:val="ru-BY"/>
+        </w:rPr>
+        <w:t>(</w:t>
+      </w:r>
+      <w:proofErr w:type="gramEnd"/>
+      <w:r>
+        <w:rPr>
+          <w:rFonts w:ascii="Times New Roman" w:hAnsi="Times New Roman"/>
+          <w:color w:val="000000"/>
+          <w:sz w:val="28"/>
+          <w:szCs w:val="28"/>
+          <w:lang w:val="ru-BY"/>
+        </w:rPr>
+        <w:t>a, b));</w:t>
       </w:r>
     </w:p>
     <w:p>
@@ -1885,7 +2395,29 @@
           <w:szCs w:val="28"/>
           <w:lang w:val="ru-BY"/>
         </w:rPr>
-        <w:t xml:space="preserve">            Console.WriteLine(</w:t>
+        <w:t xml:space="preserve">            </w:t>
+      </w:r>
+      <w:proofErr w:type="spellStart"/>
+      <w:r>
+        <w:rPr>
+          <w:rFonts w:ascii="Times New Roman" w:hAnsi="Times New Roman"/>
+          <w:color w:val="000000"/>
+          <w:sz w:val="28"/>
+          <w:szCs w:val="28"/>
+          <w:lang w:val="ru-BY"/>
+        </w:rPr>
+        <w:t>Console.WriteLine</w:t>
+      </w:r>
+      <w:proofErr w:type="spellEnd"/>
+      <w:r>
+        <w:rPr>
+          <w:rFonts w:ascii="Times New Roman" w:hAnsi="Times New Roman"/>
+          <w:color w:val="000000"/>
+          <w:sz w:val="28"/>
+          <w:szCs w:val="28"/>
+          <w:lang w:val="ru-BY"/>
+        </w:rPr>
+        <w:t>(</w:t>
       </w:r>
       <w:r>
         <w:rPr>
@@ -1905,7 +2437,53 @@
           <w:szCs w:val="28"/>
           <w:lang w:val="ru-BY"/>
         </w:rPr>
-        <w:t xml:space="preserve"> + SquaringSum(a,b));</w:t>
+        <w:t xml:space="preserve"> + </w:t>
+      </w:r>
+      <w:proofErr w:type="spellStart"/>
+      <w:r>
+        <w:rPr>
+          <w:rFonts w:ascii="Times New Roman" w:hAnsi="Times New Roman"/>
+          <w:color w:val="000000"/>
+          <w:sz w:val="28"/>
+          <w:szCs w:val="28"/>
+          <w:lang w:val="ru-BY"/>
+        </w:rPr>
+        <w:t>SquaringSum</w:t>
+      </w:r>
+      <w:proofErr w:type="spellEnd"/>
+      <w:r>
+        <w:rPr>
+          <w:rFonts w:ascii="Times New Roman" w:hAnsi="Times New Roman"/>
+          <w:color w:val="000000"/>
+          <w:sz w:val="28"/>
+          <w:szCs w:val="28"/>
+          <w:lang w:val="ru-BY"/>
+        </w:rPr>
+        <w:t>(</w:t>
+      </w:r>
+      <w:proofErr w:type="spellStart"/>
+      <w:proofErr w:type="gramStart"/>
+      <w:r>
+        <w:rPr>
+          <w:rFonts w:ascii="Times New Roman" w:hAnsi="Times New Roman"/>
+          <w:color w:val="000000"/>
+          <w:sz w:val="28"/>
+          <w:szCs w:val="28"/>
+          <w:lang w:val="ru-BY"/>
+        </w:rPr>
+        <w:t>a,b</w:t>
+      </w:r>
+      <w:proofErr w:type="spellEnd"/>
+      <w:proofErr w:type="gramEnd"/>
+      <w:r>
+        <w:rPr>
+          <w:rFonts w:ascii="Times New Roman" w:hAnsi="Times New Roman"/>
+          <w:color w:val="000000"/>
+          <w:sz w:val="28"/>
+          <w:szCs w:val="28"/>
+          <w:lang w:val="ru-BY"/>
+        </w:rPr>
+        <w:t>));</w:t>
       </w:r>
     </w:p>
     <w:p>
@@ -2012,6 +2590,7 @@
           <w:lang w:val="ru-BY"/>
         </w:rPr>
       </w:pPr>
+      <w:proofErr w:type="spellStart"/>
       <w:r>
         <w:rPr>
           <w:rFonts w:ascii="Times New Roman" w:hAnsi="Times New Roman"/>
@@ -2022,6 +2601,7 @@
         </w:rPr>
         <w:t>namespace</w:t>
       </w:r>
+      <w:proofErr w:type="spellEnd"/>
       <w:r>
         <w:rPr>
           <w:rFonts w:ascii="Times New Roman" w:hAnsi="Times New Roman"/>
@@ -2082,6 +2662,7 @@
         </w:rPr>
         <w:t xml:space="preserve">    </w:t>
       </w:r>
+      <w:proofErr w:type="spellStart"/>
       <w:r>
         <w:rPr>
           <w:rFonts w:ascii="Times New Roman" w:hAnsi="Times New Roman"/>
@@ -2092,6 +2673,7 @@
         </w:rPr>
         <w:t>internal</w:t>
       </w:r>
+      <w:proofErr w:type="spellEnd"/>
       <w:r>
         <w:rPr>
           <w:rFonts w:ascii="Times New Roman" w:hAnsi="Times New Roman"/>
@@ -2102,6 +2684,7 @@
         </w:rPr>
         <w:t xml:space="preserve"> </w:t>
       </w:r>
+      <w:proofErr w:type="spellStart"/>
       <w:r>
         <w:rPr>
           <w:rFonts w:ascii="Times New Roman" w:hAnsi="Times New Roman"/>
@@ -2112,6 +2695,7 @@
         </w:rPr>
         <w:t>class</w:t>
       </w:r>
+      <w:proofErr w:type="spellEnd"/>
       <w:r>
         <w:rPr>
           <w:rFonts w:ascii="Times New Roman" w:hAnsi="Times New Roman"/>
@@ -2182,6 +2766,7 @@
         </w:rPr>
         <w:t xml:space="preserve">        </w:t>
       </w:r>
+      <w:proofErr w:type="spellStart"/>
       <w:r>
         <w:rPr>
           <w:rFonts w:ascii="Times New Roman" w:hAnsi="Times New Roman"/>
@@ -2192,6 +2777,7 @@
         </w:rPr>
         <w:t>static</w:t>
       </w:r>
+      <w:proofErr w:type="spellEnd"/>
       <w:r>
         <w:rPr>
           <w:rFonts w:ascii="Times New Roman" w:hAnsi="Times New Roman"/>
@@ -2202,6 +2788,7 @@
         </w:rPr>
         <w:t xml:space="preserve"> </w:t>
       </w:r>
+      <w:proofErr w:type="spellStart"/>
       <w:r>
         <w:rPr>
           <w:rFonts w:ascii="Times New Roman" w:hAnsi="Times New Roman"/>
@@ -2212,16 +2799,41 @@
         </w:rPr>
         <w:t>void</w:t>
       </w:r>
-      <w:r>
-        <w:rPr>
-          <w:rFonts w:ascii="Times New Roman" w:hAnsi="Times New Roman"/>
-          <w:color w:val="000000"/>
-          <w:sz w:val="28"/>
-          <w:szCs w:val="28"/>
-          <w:lang w:val="ru-BY"/>
-        </w:rPr>
-        <w:t xml:space="preserve"> Main(</w:t>
-      </w:r>
+      <w:proofErr w:type="spellEnd"/>
+      <w:r>
+        <w:rPr>
+          <w:rFonts w:ascii="Times New Roman" w:hAnsi="Times New Roman"/>
+          <w:color w:val="000000"/>
+          <w:sz w:val="28"/>
+          <w:szCs w:val="28"/>
+          <w:lang w:val="ru-BY"/>
+        </w:rPr>
+        <w:t xml:space="preserve"> </w:t>
+      </w:r>
+      <w:proofErr w:type="spellStart"/>
+      <w:r>
+        <w:rPr>
+          <w:rFonts w:ascii="Times New Roman" w:hAnsi="Times New Roman"/>
+          <w:color w:val="000000"/>
+          <w:sz w:val="28"/>
+          <w:szCs w:val="28"/>
+          <w:lang w:val="ru-BY"/>
+        </w:rPr>
+        <w:t>Main</w:t>
+      </w:r>
+      <w:proofErr w:type="spellEnd"/>
+      <w:r>
+        <w:rPr>
+          <w:rFonts w:ascii="Times New Roman" w:hAnsi="Times New Roman"/>
+          <w:color w:val="000000"/>
+          <w:sz w:val="28"/>
+          <w:szCs w:val="28"/>
+          <w:lang w:val="ru-BY"/>
+        </w:rPr>
+        <w:t>(</w:t>
+      </w:r>
+      <w:proofErr w:type="spellStart"/>
+      <w:proofErr w:type="gramStart"/>
       <w:r>
         <w:rPr>
           <w:rFonts w:ascii="Times New Roman" w:hAnsi="Times New Roman"/>
@@ -2232,15 +2844,49 @@
         </w:rPr>
         <w:t>string</w:t>
       </w:r>
-      <w:r>
-        <w:rPr>
-          <w:rFonts w:ascii="Times New Roman" w:hAnsi="Times New Roman"/>
-          <w:color w:val="000000"/>
-          <w:sz w:val="28"/>
-          <w:szCs w:val="28"/>
-          <w:lang w:val="ru-BY"/>
-        </w:rPr>
-        <w:t>[] args)</w:t>
+      <w:proofErr w:type="spellEnd"/>
+      <w:r>
+        <w:rPr>
+          <w:rFonts w:ascii="Times New Roman" w:hAnsi="Times New Roman"/>
+          <w:color w:val="000000"/>
+          <w:sz w:val="28"/>
+          <w:szCs w:val="28"/>
+          <w:lang w:val="ru-BY"/>
+        </w:rPr>
+        <w:t>[</w:t>
+      </w:r>
+      <w:proofErr w:type="gramEnd"/>
+      <w:r>
+        <w:rPr>
+          <w:rFonts w:ascii="Times New Roman" w:hAnsi="Times New Roman"/>
+          <w:color w:val="000000"/>
+          <w:sz w:val="28"/>
+          <w:szCs w:val="28"/>
+          <w:lang w:val="ru-BY"/>
+        </w:rPr>
+        <w:t xml:space="preserve">] </w:t>
+      </w:r>
+      <w:proofErr w:type="spellStart"/>
+      <w:r>
+        <w:rPr>
+          <w:rFonts w:ascii="Times New Roman" w:hAnsi="Times New Roman"/>
+          <w:color w:val="000000"/>
+          <w:sz w:val="28"/>
+          <w:szCs w:val="28"/>
+          <w:lang w:val="ru-BY"/>
+        </w:rPr>
+        <w:t>args</w:t>
+      </w:r>
+      <w:proofErr w:type="spellEnd"/>
+      <w:r>
+        <w:rPr>
+          <w:rFonts w:ascii="Times New Roman" w:hAnsi="Times New Roman"/>
+          <w:color w:val="000000"/>
+          <w:sz w:val="28"/>
+          <w:szCs w:val="28"/>
+          <w:lang w:val="ru-BY"/>
+        </w:rPr>
+        <w:t>)</w:t>
       </w:r>
     </w:p>
     <w:p>
@@ -2290,7 +2936,29 @@
           <w:szCs w:val="28"/>
           <w:lang w:val="ru-BY"/>
         </w:rPr>
-        <w:t xml:space="preserve">            Console.Write(</w:t>
+        <w:t xml:space="preserve">            </w:t>
+      </w:r>
+      <w:proofErr w:type="spellStart"/>
+      <w:r>
+        <w:rPr>
+          <w:rFonts w:ascii="Times New Roman" w:hAnsi="Times New Roman"/>
+          <w:color w:val="000000"/>
+          <w:sz w:val="28"/>
+          <w:szCs w:val="28"/>
+          <w:lang w:val="ru-BY"/>
+        </w:rPr>
+        <w:t>Console.Write</w:t>
+      </w:r>
+      <w:proofErr w:type="spellEnd"/>
+      <w:r>
+        <w:rPr>
+          <w:rFonts w:ascii="Times New Roman" w:hAnsi="Times New Roman"/>
+          <w:color w:val="000000"/>
+          <w:sz w:val="28"/>
+          <w:szCs w:val="28"/>
+          <w:lang w:val="ru-BY"/>
+        </w:rPr>
+        <w:t>(</w:t>
       </w:r>
       <w:r>
         <w:rPr>
@@ -2337,6 +3005,7 @@
         </w:rPr>
         <w:t xml:space="preserve">            </w:t>
       </w:r>
+      <w:proofErr w:type="spellStart"/>
       <w:r>
         <w:rPr>
           <w:rFonts w:ascii="Times New Roman" w:hAnsi="Times New Roman"/>
@@ -2347,6 +3016,7 @@
         </w:rPr>
         <w:t>int</w:t>
       </w:r>
+      <w:proofErr w:type="spellEnd"/>
       <w:r>
         <w:rPr>
           <w:rFonts w:ascii="Times New Roman" w:hAnsi="Times New Roman"/>
@@ -2357,6 +3027,8 @@
         </w:rPr>
         <w:t xml:space="preserve"> a = </w:t>
       </w:r>
+      <w:proofErr w:type="spellStart"/>
+      <w:proofErr w:type="gramStart"/>
       <w:r>
         <w:rPr>
           <w:rFonts w:ascii="Times New Roman" w:hAnsi="Times New Roman"/>
@@ -2375,7 +3047,41 @@
           <w:szCs w:val="28"/>
           <w:lang w:val="ru-BY"/>
         </w:rPr>
-        <w:t>.Parse(Console.ReadLine());</w:t>
+        <w:t>.Parse</w:t>
+      </w:r>
+      <w:proofErr w:type="spellEnd"/>
+      <w:proofErr w:type="gramEnd"/>
+      <w:r>
+        <w:rPr>
+          <w:rFonts w:ascii="Times New Roman" w:hAnsi="Times New Roman"/>
+          <w:color w:val="000000"/>
+          <w:sz w:val="28"/>
+          <w:szCs w:val="28"/>
+          <w:lang w:val="ru-BY"/>
+        </w:rPr>
+        <w:t>(</w:t>
+      </w:r>
+      <w:proofErr w:type="spellStart"/>
+      <w:r>
+        <w:rPr>
+          <w:rFonts w:ascii="Times New Roman" w:hAnsi="Times New Roman"/>
+          <w:color w:val="000000"/>
+          <w:sz w:val="28"/>
+          <w:szCs w:val="28"/>
+          <w:lang w:val="ru-BY"/>
+        </w:rPr>
+        <w:t>Console.ReadLine</w:t>
+      </w:r>
+      <w:proofErr w:type="spellEnd"/>
+      <w:r>
+        <w:rPr>
+          <w:rFonts w:ascii="Times New Roman" w:hAnsi="Times New Roman"/>
+          <w:color w:val="000000"/>
+          <w:sz w:val="28"/>
+          <w:szCs w:val="28"/>
+          <w:lang w:val="ru-BY"/>
+        </w:rPr>
+        <w:t>());</w:t>
       </w:r>
     </w:p>
     <w:p>
@@ -2415,7 +3121,29 @@
           <w:szCs w:val="28"/>
           <w:lang w:val="ru-BY"/>
         </w:rPr>
-        <w:t xml:space="preserve">            Console.Write(</w:t>
+        <w:t xml:space="preserve">            </w:t>
+      </w:r>
+      <w:proofErr w:type="spellStart"/>
+      <w:r>
+        <w:rPr>
+          <w:rFonts w:ascii="Times New Roman" w:hAnsi="Times New Roman"/>
+          <w:color w:val="000000"/>
+          <w:sz w:val="28"/>
+          <w:szCs w:val="28"/>
+          <w:lang w:val="ru-BY"/>
+        </w:rPr>
+        <w:t>Console.Write</w:t>
+      </w:r>
+      <w:proofErr w:type="spellEnd"/>
+      <w:r>
+        <w:rPr>
+          <w:rFonts w:ascii="Times New Roman" w:hAnsi="Times New Roman"/>
+          <w:color w:val="000000"/>
+          <w:sz w:val="28"/>
+          <w:szCs w:val="28"/>
+          <w:lang w:val="ru-BY"/>
+        </w:rPr>
+        <w:t>(</w:t>
       </w:r>
       <w:r>
         <w:rPr>
@@ -2462,6 +3190,7 @@
         </w:rPr>
         <w:t xml:space="preserve">            </w:t>
       </w:r>
+      <w:proofErr w:type="spellStart"/>
       <w:r>
         <w:rPr>
           <w:rFonts w:ascii="Times New Roman" w:hAnsi="Times New Roman"/>
@@ -2472,6 +3201,7 @@
         </w:rPr>
         <w:t>int</w:t>
       </w:r>
+      <w:proofErr w:type="spellEnd"/>
       <w:r>
         <w:rPr>
           <w:rFonts w:ascii="Times New Roman" w:hAnsi="Times New Roman"/>
@@ -2482,6 +3212,8 @@
         </w:rPr>
         <w:t xml:space="preserve"> b = </w:t>
       </w:r>
+      <w:proofErr w:type="spellStart"/>
+      <w:proofErr w:type="gramStart"/>
       <w:r>
         <w:rPr>
           <w:rFonts w:ascii="Times New Roman" w:hAnsi="Times New Roman"/>
@@ -2500,7 +3232,41 @@
           <w:szCs w:val="28"/>
           <w:lang w:val="ru-BY"/>
         </w:rPr>
-        <w:t>.Parse(Console.ReadLine());</w:t>
+        <w:t>.Parse</w:t>
+      </w:r>
+      <w:proofErr w:type="spellEnd"/>
+      <w:proofErr w:type="gramEnd"/>
+      <w:r>
+        <w:rPr>
+          <w:rFonts w:ascii="Times New Roman" w:hAnsi="Times New Roman"/>
+          <w:color w:val="000000"/>
+          <w:sz w:val="28"/>
+          <w:szCs w:val="28"/>
+          <w:lang w:val="ru-BY"/>
+        </w:rPr>
+        <w:t>(</w:t>
+      </w:r>
+      <w:proofErr w:type="spellStart"/>
+      <w:r>
+        <w:rPr>
+          <w:rFonts w:ascii="Times New Roman" w:hAnsi="Times New Roman"/>
+          <w:color w:val="000000"/>
+          <w:sz w:val="28"/>
+          <w:szCs w:val="28"/>
+          <w:lang w:val="ru-BY"/>
+        </w:rPr>
+        <w:t>Console.ReadLine</w:t>
+      </w:r>
+      <w:proofErr w:type="spellEnd"/>
+      <w:r>
+        <w:rPr>
+          <w:rFonts w:ascii="Times New Roman" w:hAnsi="Times New Roman"/>
+          <w:color w:val="000000"/>
+          <w:sz w:val="28"/>
+          <w:szCs w:val="28"/>
+          <w:lang w:val="ru-BY"/>
+        </w:rPr>
+        <w:t>());</w:t>
       </w:r>
     </w:p>
     <w:p>
@@ -2540,8 +3306,31 @@
           <w:szCs w:val="28"/>
           <w:lang w:val="ru-BY"/>
         </w:rPr>
-        <w:t xml:space="preserve">            ClassA A = </w:t>
-      </w:r>
+        <w:t xml:space="preserve">            </w:t>
+      </w:r>
+      <w:proofErr w:type="spellStart"/>
+      <w:r>
+        <w:rPr>
+          <w:rFonts w:ascii="Times New Roman" w:hAnsi="Times New Roman"/>
+          <w:color w:val="000000"/>
+          <w:sz w:val="28"/>
+          <w:szCs w:val="28"/>
+          <w:lang w:val="ru-BY"/>
+        </w:rPr>
+        <w:t>ClassA</w:t>
+      </w:r>
+      <w:proofErr w:type="spellEnd"/>
+      <w:r>
+        <w:rPr>
+          <w:rFonts w:ascii="Times New Roman" w:hAnsi="Times New Roman"/>
+          <w:color w:val="000000"/>
+          <w:sz w:val="28"/>
+          <w:szCs w:val="28"/>
+          <w:lang w:val="ru-BY"/>
+        </w:rPr>
+        <w:t xml:space="preserve"> A = </w:t>
+      </w:r>
+      <w:proofErr w:type="spellStart"/>
       <w:r>
         <w:rPr>
           <w:rFonts w:ascii="Times New Roman" w:hAnsi="Times New Roman"/>
@@ -2552,15 +3341,50 @@
         </w:rPr>
         <w:t>new</w:t>
       </w:r>
-      <w:r>
-        <w:rPr>
-          <w:rFonts w:ascii="Times New Roman" w:hAnsi="Times New Roman"/>
-          <w:color w:val="000000"/>
-          <w:sz w:val="28"/>
-          <w:szCs w:val="28"/>
-          <w:lang w:val="ru-BY"/>
-        </w:rPr>
-        <w:t xml:space="preserve"> ClassA(a, b);</w:t>
+      <w:proofErr w:type="spellEnd"/>
+      <w:r>
+        <w:rPr>
+          <w:rFonts w:ascii="Times New Roman" w:hAnsi="Times New Roman"/>
+          <w:color w:val="000000"/>
+          <w:sz w:val="28"/>
+          <w:szCs w:val="28"/>
+          <w:lang w:val="ru-BY"/>
+        </w:rPr>
+        <w:t xml:space="preserve"> </w:t>
+      </w:r>
+      <w:proofErr w:type="spellStart"/>
+      <w:proofErr w:type="gramStart"/>
+      <w:r>
+        <w:rPr>
+          <w:rFonts w:ascii="Times New Roman" w:hAnsi="Times New Roman"/>
+          <w:color w:val="000000"/>
+          <w:sz w:val="28"/>
+          <w:szCs w:val="28"/>
+          <w:lang w:val="ru-BY"/>
+        </w:rPr>
+        <w:t>ClassA</w:t>
+      </w:r>
+      <w:proofErr w:type="spellEnd"/>
+      <w:r>
+        <w:rPr>
+          <w:rFonts w:ascii="Times New Roman" w:hAnsi="Times New Roman"/>
+          <w:color w:val="000000"/>
+          <w:sz w:val="28"/>
+          <w:szCs w:val="28"/>
+          <w:lang w:val="ru-BY"/>
+        </w:rPr>
+        <w:t>(</w:t>
+      </w:r>
+      <w:proofErr w:type="gramEnd"/>
+      <w:r>
+        <w:rPr>
+          <w:rFonts w:ascii="Times New Roman" w:hAnsi="Times New Roman"/>
+          <w:color w:val="000000"/>
+          <w:sz w:val="28"/>
+          <w:szCs w:val="28"/>
+          <w:lang w:val="ru-BY"/>
+        </w:rPr>
+        <w:t>a, b);</w:t>
       </w:r>
     </w:p>
     <w:p>
@@ -2585,7 +3409,29 @@
           <w:szCs w:val="28"/>
           <w:lang w:val="ru-BY"/>
         </w:rPr>
-        <w:t xml:space="preserve">            A.Print(a, b);</w:t>
+        <w:t xml:space="preserve">            </w:t>
+      </w:r>
+      <w:proofErr w:type="spellStart"/>
+      <w:r>
+        <w:rPr>
+          <w:rFonts w:ascii="Times New Roman" w:hAnsi="Times New Roman"/>
+          <w:color w:val="000000"/>
+          <w:sz w:val="28"/>
+          <w:szCs w:val="28"/>
+          <w:lang w:val="ru-BY"/>
+        </w:rPr>
+        <w:t>A.Print</w:t>
+      </w:r>
+      <w:proofErr w:type="spellEnd"/>
+      <w:r>
+        <w:rPr>
+          <w:rFonts w:ascii="Times New Roman" w:hAnsi="Times New Roman"/>
+          <w:color w:val="000000"/>
+          <w:sz w:val="28"/>
+          <w:szCs w:val="28"/>
+          <w:lang w:val="ru-BY"/>
+        </w:rPr>
+        <w:t>(a, b);</w:t>
       </w:r>
     </w:p>
     <w:p>
@@ -2875,6 +3721,7 @@
       <w:r>
         <w:rPr>
           <w:rFonts w:ascii="Times New Roman" w:hAnsi="Times New Roman"/>
+          <w:noProof/>
           <w:sz w:val="28"/>
           <w:szCs w:val="28"/>
           <w:lang w:val="en-US"/>
@@ -3020,7 +3867,25 @@
           <w:sz w:val="28"/>
           <w:szCs w:val="28"/>
         </w:rPr>
-        <w:t>Составить описание класса многочлена вида ах 2 + bх + с. Предусмотреть</w:t>
+        <w:t xml:space="preserve">Составить описание класса многочлена вида ах 2 + </w:t>
+      </w:r>
+      <w:proofErr w:type="spellStart"/>
+      <w:r>
+        <w:rPr>
+          <w:rFonts w:ascii="Times New Roman" w:hAnsi="Times New Roman"/>
+          <w:sz w:val="28"/>
+          <w:szCs w:val="28"/>
+        </w:rPr>
+        <w:t>bх</w:t>
+      </w:r>
+      <w:proofErr w:type="spellEnd"/>
+      <w:r>
+        <w:rPr>
+          <w:rFonts w:ascii="Times New Roman" w:hAnsi="Times New Roman"/>
+          <w:sz w:val="28"/>
+          <w:szCs w:val="28"/>
+        </w:rPr>
+        <w:t xml:space="preserve"> + с. Предусмотреть</w:t>
       </w:r>
     </w:p>
     <w:p>
@@ -3165,6 +4030,7 @@
           <w:lang w:val="ru-BY"/>
         </w:rPr>
       </w:pPr>
+      <w:proofErr w:type="spellStart"/>
       <w:r>
         <w:rPr>
           <w:rFonts w:ascii="Times New Roman" w:hAnsi="Times New Roman"/>
@@ -3175,6 +4041,7 @@
         </w:rPr>
         <w:t>namespace</w:t>
       </w:r>
+      <w:proofErr w:type="spellEnd"/>
       <w:r>
         <w:rPr>
           <w:rFonts w:ascii="Times New Roman" w:hAnsi="Times New Roman"/>
@@ -3235,6 +4102,7 @@
         </w:rPr>
         <w:t xml:space="preserve">    </w:t>
       </w:r>
+      <w:proofErr w:type="spellStart"/>
       <w:r>
         <w:rPr>
           <w:rFonts w:ascii="Times New Roman" w:hAnsi="Times New Roman"/>
@@ -3245,6 +4113,7 @@
         </w:rPr>
         <w:t>class</w:t>
       </w:r>
+      <w:proofErr w:type="spellEnd"/>
       <w:r>
         <w:rPr>
           <w:rFonts w:ascii="Times New Roman" w:hAnsi="Times New Roman"/>
@@ -3255,6 +4124,7 @@
         </w:rPr>
         <w:t xml:space="preserve"> </w:t>
       </w:r>
+      <w:proofErr w:type="spellStart"/>
       <w:r>
         <w:rPr>
           <w:rFonts w:ascii="Times New Roman" w:hAnsi="Times New Roman"/>
@@ -3265,6 +4135,7 @@
         </w:rPr>
         <w:t>Polynomial</w:t>
       </w:r>
+      <w:proofErr w:type="spellEnd"/>
     </w:p>
     <w:p>
       <w:pPr>
@@ -3315,6 +4186,7 @@
         </w:rPr>
         <w:t xml:space="preserve">        </w:t>
       </w:r>
+      <w:proofErr w:type="spellStart"/>
       <w:r>
         <w:rPr>
           <w:rFonts w:ascii="Times New Roman" w:hAnsi="Times New Roman"/>
@@ -3325,6 +4197,7 @@
         </w:rPr>
         <w:t>private</w:t>
       </w:r>
+      <w:proofErr w:type="spellEnd"/>
       <w:r>
         <w:rPr>
           <w:rFonts w:ascii="Times New Roman" w:hAnsi="Times New Roman"/>
@@ -3335,6 +4208,7 @@
         </w:rPr>
         <w:t xml:space="preserve"> </w:t>
       </w:r>
+      <w:proofErr w:type="spellStart"/>
       <w:r>
         <w:rPr>
           <w:rFonts w:ascii="Times New Roman" w:hAnsi="Times New Roman"/>
@@ -3345,6 +4219,7 @@
         </w:rPr>
         <w:t>double</w:t>
       </w:r>
+      <w:proofErr w:type="spellEnd"/>
       <w:r>
         <w:rPr>
           <w:rFonts w:ascii="Times New Roman" w:hAnsi="Times New Roman"/>
@@ -3395,6 +4270,7 @@
         </w:rPr>
         <w:t xml:space="preserve">       </w:t>
       </w:r>
+      <w:proofErr w:type="spellStart"/>
       <w:r>
         <w:rPr>
           <w:rFonts w:ascii="Times New Roman" w:hAnsi="Times New Roman"/>
@@ -3405,6 +4281,7 @@
         </w:rPr>
         <w:t>public</w:t>
       </w:r>
+      <w:proofErr w:type="spellEnd"/>
       <w:r>
         <w:rPr>
           <w:rFonts w:ascii="Times New Roman" w:hAnsi="Times New Roman"/>
@@ -3415,6 +4292,7 @@
         </w:rPr>
         <w:t xml:space="preserve"> </w:t>
       </w:r>
+      <w:proofErr w:type="spellStart"/>
       <w:r>
         <w:rPr>
           <w:rFonts w:ascii="Times New Roman" w:hAnsi="Times New Roman"/>
@@ -3425,6 +4303,7 @@
         </w:rPr>
         <w:t>double</w:t>
       </w:r>
+      <w:proofErr w:type="spellEnd"/>
       <w:r>
         <w:rPr>
           <w:rFonts w:ascii="Times New Roman" w:hAnsi="Times New Roman"/>
@@ -3485,6 +4364,7 @@
         </w:rPr>
         <w:t xml:space="preserve">            </w:t>
       </w:r>
+      <w:proofErr w:type="spellStart"/>
       <w:r>
         <w:rPr>
           <w:rFonts w:ascii="Times New Roman" w:hAnsi="Times New Roman"/>
@@ -3495,16 +4375,29 @@
         </w:rPr>
         <w:t>get</w:t>
       </w:r>
-      <w:r>
-        <w:rPr>
-          <w:rFonts w:ascii="Times New Roman" w:hAnsi="Times New Roman"/>
-          <w:color w:val="000000"/>
-          <w:sz w:val="28"/>
-          <w:szCs w:val="28"/>
-          <w:lang w:val="ru-BY"/>
-        </w:rPr>
-        <w:t xml:space="preserve"> { </w:t>
-      </w:r>
+      <w:proofErr w:type="spellEnd"/>
+      <w:r>
+        <w:rPr>
+          <w:rFonts w:ascii="Times New Roman" w:hAnsi="Times New Roman"/>
+          <w:color w:val="000000"/>
+          <w:sz w:val="28"/>
+          <w:szCs w:val="28"/>
+          <w:lang w:val="ru-BY"/>
+        </w:rPr>
+        <w:t xml:space="preserve"> </w:t>
+      </w:r>
+      <w:proofErr w:type="gramStart"/>
+      <w:r>
+        <w:rPr>
+          <w:rFonts w:ascii="Times New Roman" w:hAnsi="Times New Roman"/>
+          <w:color w:val="000000"/>
+          <w:sz w:val="28"/>
+          <w:szCs w:val="28"/>
+          <w:lang w:val="ru-BY"/>
+        </w:rPr>
+        <w:t xml:space="preserve">{ </w:t>
+      </w:r>
+      <w:proofErr w:type="spellStart"/>
       <w:r>
         <w:rPr>
           <w:rFonts w:ascii="Times New Roman" w:hAnsi="Times New Roman"/>
@@ -3515,6 +4408,8 @@
         </w:rPr>
         <w:t>return</w:t>
       </w:r>
+      <w:proofErr w:type="spellEnd"/>
+      <w:proofErr w:type="gramEnd"/>
       <w:r>
         <w:rPr>
           <w:rFonts w:ascii="Times New Roman" w:hAnsi="Times New Roman"/>
@@ -3550,6 +4445,7 @@
         </w:rPr>
         <w:t xml:space="preserve">            </w:t>
       </w:r>
+      <w:proofErr w:type="spellStart"/>
       <w:r>
         <w:rPr>
           <w:rFonts w:ascii="Times New Roman" w:hAnsi="Times New Roman"/>
@@ -3560,15 +4456,60 @@
         </w:rPr>
         <w:t>set</w:t>
       </w:r>
-      <w:r>
-        <w:rPr>
-          <w:rFonts w:ascii="Times New Roman" w:hAnsi="Times New Roman"/>
-          <w:color w:val="000000"/>
-          <w:sz w:val="28"/>
-          <w:szCs w:val="28"/>
-          <w:lang w:val="ru-BY"/>
-        </w:rPr>
-        <w:t xml:space="preserve"> { _a = value; }</w:t>
+      <w:proofErr w:type="spellEnd"/>
+      <w:r>
+        <w:rPr>
+          <w:rFonts w:ascii="Times New Roman" w:hAnsi="Times New Roman"/>
+          <w:color w:val="000000"/>
+          <w:sz w:val="28"/>
+          <w:szCs w:val="28"/>
+          <w:lang w:val="ru-BY"/>
+        </w:rPr>
+        <w:t xml:space="preserve"> </w:t>
+      </w:r>
+      <w:proofErr w:type="gramStart"/>
+      <w:r>
+        <w:rPr>
+          <w:rFonts w:ascii="Times New Roman" w:hAnsi="Times New Roman"/>
+          <w:color w:val="000000"/>
+          <w:sz w:val="28"/>
+          <w:szCs w:val="28"/>
+          <w:lang w:val="ru-BY"/>
+        </w:rPr>
+        <w:t>{ _</w:t>
+      </w:r>
+      <w:proofErr w:type="gramEnd"/>
+      <w:r>
+        <w:rPr>
+          <w:rFonts w:ascii="Times New Roman" w:hAnsi="Times New Roman"/>
+          <w:color w:val="000000"/>
+          <w:sz w:val="28"/>
+          <w:szCs w:val="28"/>
+          <w:lang w:val="ru-BY"/>
+        </w:rPr>
+        <w:t xml:space="preserve">a = </w:t>
+      </w:r>
+      <w:proofErr w:type="spellStart"/>
+      <w:r>
+        <w:rPr>
+          <w:rFonts w:ascii="Times New Roman" w:hAnsi="Times New Roman"/>
+          <w:color w:val="000000"/>
+          <w:sz w:val="28"/>
+          <w:szCs w:val="28"/>
+          <w:lang w:val="ru-BY"/>
+        </w:rPr>
+        <w:t>value</w:t>
+      </w:r>
+      <w:proofErr w:type="spellEnd"/>
+      <w:r>
+        <w:rPr>
+          <w:rFonts w:ascii="Times New Roman" w:hAnsi="Times New Roman"/>
+          <w:color w:val="000000"/>
+          <w:sz w:val="28"/>
+          <w:szCs w:val="28"/>
+          <w:lang w:val="ru-BY"/>
+        </w:rPr>
+        <w:t>; }</w:t>
       </w:r>
     </w:p>
     <w:p>
@@ -3635,6 +4576,7 @@
         </w:rPr>
         <w:t xml:space="preserve">        </w:t>
       </w:r>
+      <w:proofErr w:type="spellStart"/>
       <w:r>
         <w:rPr>
           <w:rFonts w:ascii="Times New Roman" w:hAnsi="Times New Roman"/>
@@ -3645,6 +4587,7 @@
         </w:rPr>
         <w:t>public</w:t>
       </w:r>
+      <w:proofErr w:type="spellEnd"/>
       <w:r>
         <w:rPr>
           <w:rFonts w:ascii="Times New Roman" w:hAnsi="Times New Roman"/>
@@ -3655,6 +4598,7 @@
         </w:rPr>
         <w:t xml:space="preserve"> </w:t>
       </w:r>
+      <w:proofErr w:type="spellStart"/>
       <w:r>
         <w:rPr>
           <w:rFonts w:ascii="Times New Roman" w:hAnsi="Times New Roman"/>
@@ -3665,6 +4609,7 @@
         </w:rPr>
         <w:t>double</w:t>
       </w:r>
+      <w:proofErr w:type="spellEnd"/>
       <w:r>
         <w:rPr>
           <w:rFonts w:ascii="Times New Roman" w:hAnsi="Times New Roman"/>
@@ -3725,6 +4670,7 @@
         </w:rPr>
         <w:t xml:space="preserve">            </w:t>
       </w:r>
+      <w:proofErr w:type="spellStart"/>
       <w:r>
         <w:rPr>
           <w:rFonts w:ascii="Times New Roman" w:hAnsi="Times New Roman"/>
@@ -3735,16 +4681,29 @@
         </w:rPr>
         <w:t>get</w:t>
       </w:r>
-      <w:r>
-        <w:rPr>
-          <w:rFonts w:ascii="Times New Roman" w:hAnsi="Times New Roman"/>
-          <w:color w:val="000000"/>
-          <w:sz w:val="28"/>
-          <w:szCs w:val="28"/>
-          <w:lang w:val="ru-BY"/>
-        </w:rPr>
-        <w:t xml:space="preserve"> { </w:t>
-      </w:r>
+      <w:proofErr w:type="spellEnd"/>
+      <w:r>
+        <w:rPr>
+          <w:rFonts w:ascii="Times New Roman" w:hAnsi="Times New Roman"/>
+          <w:color w:val="000000"/>
+          <w:sz w:val="28"/>
+          <w:szCs w:val="28"/>
+          <w:lang w:val="ru-BY"/>
+        </w:rPr>
+        <w:t xml:space="preserve"> </w:t>
+      </w:r>
+      <w:proofErr w:type="gramStart"/>
+      <w:r>
+        <w:rPr>
+          <w:rFonts w:ascii="Times New Roman" w:hAnsi="Times New Roman"/>
+          <w:color w:val="000000"/>
+          <w:sz w:val="28"/>
+          <w:szCs w:val="28"/>
+          <w:lang w:val="ru-BY"/>
+        </w:rPr>
+        <w:t xml:space="preserve">{ </w:t>
+      </w:r>
+      <w:proofErr w:type="spellStart"/>
       <w:r>
         <w:rPr>
           <w:rFonts w:ascii="Times New Roman" w:hAnsi="Times New Roman"/>
@@ -3755,6 +4714,8 @@
         </w:rPr>
         <w:t>return</w:t>
       </w:r>
+      <w:proofErr w:type="spellEnd"/>
+      <w:proofErr w:type="gramEnd"/>
       <w:r>
         <w:rPr>
           <w:rFonts w:ascii="Times New Roman" w:hAnsi="Times New Roman"/>
@@ -3790,6 +4751,7 @@
         </w:rPr>
         <w:t xml:space="preserve">            </w:t>
       </w:r>
+      <w:proofErr w:type="spellStart"/>
       <w:r>
         <w:rPr>
           <w:rFonts w:ascii="Times New Roman" w:hAnsi="Times New Roman"/>
@@ -3800,15 +4762,60 @@
         </w:rPr>
         <w:t>set</w:t>
       </w:r>
-      <w:r>
-        <w:rPr>
-          <w:rFonts w:ascii="Times New Roman" w:hAnsi="Times New Roman"/>
-          <w:color w:val="000000"/>
-          <w:sz w:val="28"/>
-          <w:szCs w:val="28"/>
-          <w:lang w:val="ru-BY"/>
-        </w:rPr>
-        <w:t xml:space="preserve"> { _b = value; }</w:t>
+      <w:proofErr w:type="spellEnd"/>
+      <w:r>
+        <w:rPr>
+          <w:rFonts w:ascii="Times New Roman" w:hAnsi="Times New Roman"/>
+          <w:color w:val="000000"/>
+          <w:sz w:val="28"/>
+          <w:szCs w:val="28"/>
+          <w:lang w:val="ru-BY"/>
+        </w:rPr>
+        <w:t xml:space="preserve"> </w:t>
+      </w:r>
+      <w:proofErr w:type="gramStart"/>
+      <w:r>
+        <w:rPr>
+          <w:rFonts w:ascii="Times New Roman" w:hAnsi="Times New Roman"/>
+          <w:color w:val="000000"/>
+          <w:sz w:val="28"/>
+          <w:szCs w:val="28"/>
+          <w:lang w:val="ru-BY"/>
+        </w:rPr>
+        <w:t>{ _</w:t>
+      </w:r>
+      <w:proofErr w:type="gramEnd"/>
+      <w:r>
+        <w:rPr>
+          <w:rFonts w:ascii="Times New Roman" w:hAnsi="Times New Roman"/>
+          <w:color w:val="000000"/>
+          <w:sz w:val="28"/>
+          <w:szCs w:val="28"/>
+          <w:lang w:val="ru-BY"/>
+        </w:rPr>
+        <w:t xml:space="preserve">b = </w:t>
+      </w:r>
+      <w:proofErr w:type="spellStart"/>
+      <w:r>
+        <w:rPr>
+          <w:rFonts w:ascii="Times New Roman" w:hAnsi="Times New Roman"/>
+          <w:color w:val="000000"/>
+          <w:sz w:val="28"/>
+          <w:szCs w:val="28"/>
+          <w:lang w:val="ru-BY"/>
+        </w:rPr>
+        <w:t>value</w:t>
+      </w:r>
+      <w:proofErr w:type="spellEnd"/>
+      <w:r>
+        <w:rPr>
+          <w:rFonts w:ascii="Times New Roman" w:hAnsi="Times New Roman"/>
+          <w:color w:val="000000"/>
+          <w:sz w:val="28"/>
+          <w:szCs w:val="28"/>
+          <w:lang w:val="ru-BY"/>
+        </w:rPr>
+        <w:t>; }</w:t>
       </w:r>
     </w:p>
     <w:p>
@@ -3875,6 +4882,7 @@
         </w:rPr>
         <w:t xml:space="preserve">        </w:t>
       </w:r>
+      <w:proofErr w:type="spellStart"/>
       <w:r>
         <w:rPr>
           <w:rFonts w:ascii="Times New Roman" w:hAnsi="Times New Roman"/>
@@ -3885,6 +4893,7 @@
         </w:rPr>
         <w:t>public</w:t>
       </w:r>
+      <w:proofErr w:type="spellEnd"/>
       <w:r>
         <w:rPr>
           <w:rFonts w:ascii="Times New Roman" w:hAnsi="Times New Roman"/>
@@ -3895,6 +4904,7 @@
         </w:rPr>
         <w:t xml:space="preserve"> </w:t>
       </w:r>
+      <w:proofErr w:type="spellStart"/>
       <w:r>
         <w:rPr>
           <w:rFonts w:ascii="Times New Roman" w:hAnsi="Times New Roman"/>
@@ -3905,6 +4915,7 @@
         </w:rPr>
         <w:t>double</w:t>
       </w:r>
+      <w:proofErr w:type="spellEnd"/>
       <w:r>
         <w:rPr>
           <w:rFonts w:ascii="Times New Roman" w:hAnsi="Times New Roman"/>
@@ -3965,6 +4976,7 @@
         </w:rPr>
         <w:t xml:space="preserve">            </w:t>
       </w:r>
+      <w:proofErr w:type="spellStart"/>
       <w:r>
         <w:rPr>
           <w:rFonts w:ascii="Times New Roman" w:hAnsi="Times New Roman"/>
@@ -3975,16 +4987,29 @@
         </w:rPr>
         <w:t>get</w:t>
       </w:r>
-      <w:r>
-        <w:rPr>
-          <w:rFonts w:ascii="Times New Roman" w:hAnsi="Times New Roman"/>
-          <w:color w:val="000000"/>
-          <w:sz w:val="28"/>
-          <w:szCs w:val="28"/>
-          <w:lang w:val="ru-BY"/>
-        </w:rPr>
-        <w:t xml:space="preserve"> { </w:t>
-      </w:r>
+      <w:proofErr w:type="spellEnd"/>
+      <w:r>
+        <w:rPr>
+          <w:rFonts w:ascii="Times New Roman" w:hAnsi="Times New Roman"/>
+          <w:color w:val="000000"/>
+          <w:sz w:val="28"/>
+          <w:szCs w:val="28"/>
+          <w:lang w:val="ru-BY"/>
+        </w:rPr>
+        <w:t xml:space="preserve"> </w:t>
+      </w:r>
+      <w:proofErr w:type="gramStart"/>
+      <w:r>
+        <w:rPr>
+          <w:rFonts w:ascii="Times New Roman" w:hAnsi="Times New Roman"/>
+          <w:color w:val="000000"/>
+          <w:sz w:val="28"/>
+          <w:szCs w:val="28"/>
+          <w:lang w:val="ru-BY"/>
+        </w:rPr>
+        <w:t xml:space="preserve">{ </w:t>
+      </w:r>
+      <w:proofErr w:type="spellStart"/>
       <w:r>
         <w:rPr>
           <w:rFonts w:ascii="Times New Roman" w:hAnsi="Times New Roman"/>
@@ -3995,6 +5020,8 @@
         </w:rPr>
         <w:t>return</w:t>
       </w:r>
+      <w:proofErr w:type="spellEnd"/>
+      <w:proofErr w:type="gramEnd"/>
       <w:r>
         <w:rPr>
           <w:rFonts w:ascii="Times New Roman" w:hAnsi="Times New Roman"/>
@@ -4030,6 +5057,7 @@
         </w:rPr>
         <w:t xml:space="preserve">            </w:t>
       </w:r>
+      <w:proofErr w:type="spellStart"/>
       <w:r>
         <w:rPr>
           <w:rFonts w:ascii="Times New Roman" w:hAnsi="Times New Roman"/>
@@ -4040,15 +5068,60 @@
         </w:rPr>
         <w:t>set</w:t>
       </w:r>
-      <w:r>
-        <w:rPr>
-          <w:rFonts w:ascii="Times New Roman" w:hAnsi="Times New Roman"/>
-          <w:color w:val="000000"/>
-          <w:sz w:val="28"/>
-          <w:szCs w:val="28"/>
-          <w:lang w:val="ru-BY"/>
-        </w:rPr>
-        <w:t xml:space="preserve"> { _c = value; }</w:t>
+      <w:proofErr w:type="spellEnd"/>
+      <w:r>
+        <w:rPr>
+          <w:rFonts w:ascii="Times New Roman" w:hAnsi="Times New Roman"/>
+          <w:color w:val="000000"/>
+          <w:sz w:val="28"/>
+          <w:szCs w:val="28"/>
+          <w:lang w:val="ru-BY"/>
+        </w:rPr>
+        <w:t xml:space="preserve"> </w:t>
+      </w:r>
+      <w:proofErr w:type="gramStart"/>
+      <w:r>
+        <w:rPr>
+          <w:rFonts w:ascii="Times New Roman" w:hAnsi="Times New Roman"/>
+          <w:color w:val="000000"/>
+          <w:sz w:val="28"/>
+          <w:szCs w:val="28"/>
+          <w:lang w:val="ru-BY"/>
+        </w:rPr>
+        <w:t>{ _</w:t>
+      </w:r>
+      <w:proofErr w:type="gramEnd"/>
+      <w:r>
+        <w:rPr>
+          <w:rFonts w:ascii="Times New Roman" w:hAnsi="Times New Roman"/>
+          <w:color w:val="000000"/>
+          <w:sz w:val="28"/>
+          <w:szCs w:val="28"/>
+          <w:lang w:val="ru-BY"/>
+        </w:rPr>
+        <w:t xml:space="preserve">c = </w:t>
+      </w:r>
+      <w:proofErr w:type="spellStart"/>
+      <w:r>
+        <w:rPr>
+          <w:rFonts w:ascii="Times New Roman" w:hAnsi="Times New Roman"/>
+          <w:color w:val="000000"/>
+          <w:sz w:val="28"/>
+          <w:szCs w:val="28"/>
+          <w:lang w:val="ru-BY"/>
+        </w:rPr>
+        <w:t>value</w:t>
+      </w:r>
+      <w:proofErr w:type="spellEnd"/>
+      <w:r>
+        <w:rPr>
+          <w:rFonts w:ascii="Times New Roman" w:hAnsi="Times New Roman"/>
+          <w:color w:val="000000"/>
+          <w:sz w:val="28"/>
+          <w:szCs w:val="28"/>
+          <w:lang w:val="ru-BY"/>
+        </w:rPr>
+        <w:t>; }</w:t>
       </w:r>
     </w:p>
     <w:p>
@@ -4130,6 +5203,7 @@
         </w:rPr>
         <w:t xml:space="preserve">        </w:t>
       </w:r>
+      <w:proofErr w:type="spellStart"/>
       <w:r>
         <w:rPr>
           <w:rFonts w:ascii="Times New Roman" w:hAnsi="Times New Roman"/>
@@ -4140,6 +5214,7 @@
         </w:rPr>
         <w:t>public</w:t>
       </w:r>
+      <w:proofErr w:type="spellEnd"/>
       <w:r>
         <w:rPr>
           <w:rFonts w:ascii="Times New Roman" w:hAnsi="Times New Roman"/>
@@ -4150,6 +5225,8 @@
         </w:rPr>
         <w:t xml:space="preserve"> </w:t>
       </w:r>
+      <w:proofErr w:type="spellStart"/>
+      <w:proofErr w:type="gramStart"/>
       <w:r>
         <w:rPr>
           <w:rFonts w:ascii="Times New Roman" w:hAnsi="Times New Roman"/>
@@ -4160,6 +5237,7 @@
         </w:rPr>
         <w:t>Polynomial</w:t>
       </w:r>
+      <w:proofErr w:type="spellEnd"/>
       <w:r>
         <w:rPr>
           <w:rFonts w:ascii="Times New Roman" w:hAnsi="Times New Roman"/>
@@ -4170,6 +5248,8 @@
         </w:rPr>
         <w:t>(</w:t>
       </w:r>
+      <w:proofErr w:type="spellStart"/>
+      <w:proofErr w:type="gramEnd"/>
       <w:r>
         <w:rPr>
           <w:rFonts w:ascii="Times New Roman" w:hAnsi="Times New Roman"/>
@@ -4180,6 +5260,7 @@
         </w:rPr>
         <w:t>double</w:t>
       </w:r>
+      <w:proofErr w:type="spellEnd"/>
       <w:r>
         <w:rPr>
           <w:rFonts w:ascii="Times New Roman" w:hAnsi="Times New Roman"/>
@@ -4190,6 +5271,7 @@
         </w:rPr>
         <w:t xml:space="preserve"> a, </w:t>
       </w:r>
+      <w:proofErr w:type="spellStart"/>
       <w:r>
         <w:rPr>
           <w:rFonts w:ascii="Times New Roman" w:hAnsi="Times New Roman"/>
@@ -4200,6 +5282,7 @@
         </w:rPr>
         <w:t>double</w:t>
       </w:r>
+      <w:proofErr w:type="spellEnd"/>
       <w:r>
         <w:rPr>
           <w:rFonts w:ascii="Times New Roman" w:hAnsi="Times New Roman"/>
@@ -4210,6 +5293,7 @@
         </w:rPr>
         <w:t xml:space="preserve"> b, </w:t>
       </w:r>
+      <w:proofErr w:type="spellStart"/>
       <w:r>
         <w:rPr>
           <w:rFonts w:ascii="Times New Roman" w:hAnsi="Times New Roman"/>
@@ -4220,6 +5304,7 @@
         </w:rPr>
         <w:t>double</w:t>
       </w:r>
+      <w:proofErr w:type="spellEnd"/>
       <w:r>
         <w:rPr>
           <w:rFonts w:ascii="Times New Roman" w:hAnsi="Times New Roman"/>
@@ -4380,6 +5465,7 @@
         </w:rPr>
         <w:t xml:space="preserve">        </w:t>
       </w:r>
+      <w:proofErr w:type="spellStart"/>
       <w:r>
         <w:rPr>
           <w:rFonts w:ascii="Times New Roman" w:hAnsi="Times New Roman"/>
@@ -4390,6 +5476,7 @@
         </w:rPr>
         <w:t>public</w:t>
       </w:r>
+      <w:proofErr w:type="spellEnd"/>
       <w:r>
         <w:rPr>
           <w:rFonts w:ascii="Times New Roman" w:hAnsi="Times New Roman"/>
@@ -4400,6 +5487,7 @@
         </w:rPr>
         <w:t xml:space="preserve"> </w:t>
       </w:r>
+      <w:proofErr w:type="spellStart"/>
       <w:r>
         <w:rPr>
           <w:rFonts w:ascii="Times New Roman" w:hAnsi="Times New Roman"/>
@@ -4410,16 +5498,42 @@
         </w:rPr>
         <w:t>double</w:t>
       </w:r>
-      <w:r>
-        <w:rPr>
-          <w:rFonts w:ascii="Times New Roman" w:hAnsi="Times New Roman"/>
-          <w:color w:val="000000"/>
-          <w:sz w:val="28"/>
-          <w:szCs w:val="28"/>
-          <w:lang w:val="ru-BY"/>
-        </w:rPr>
-        <w:t xml:space="preserve"> Evaluate(</w:t>
-      </w:r>
+      <w:proofErr w:type="spellEnd"/>
+      <w:r>
+        <w:rPr>
+          <w:rFonts w:ascii="Times New Roman" w:hAnsi="Times New Roman"/>
+          <w:color w:val="000000"/>
+          <w:sz w:val="28"/>
+          <w:szCs w:val="28"/>
+          <w:lang w:val="ru-BY"/>
+        </w:rPr>
+        <w:t xml:space="preserve"> </w:t>
+      </w:r>
+      <w:proofErr w:type="spellStart"/>
+      <w:proofErr w:type="gramStart"/>
+      <w:r>
+        <w:rPr>
+          <w:rFonts w:ascii="Times New Roman" w:hAnsi="Times New Roman"/>
+          <w:color w:val="000000"/>
+          <w:sz w:val="28"/>
+          <w:szCs w:val="28"/>
+          <w:lang w:val="ru-BY"/>
+        </w:rPr>
+        <w:t>Evaluate</w:t>
+      </w:r>
+      <w:proofErr w:type="spellEnd"/>
+      <w:r>
+        <w:rPr>
+          <w:rFonts w:ascii="Times New Roman" w:hAnsi="Times New Roman"/>
+          <w:color w:val="000000"/>
+          <w:sz w:val="28"/>
+          <w:szCs w:val="28"/>
+          <w:lang w:val="ru-BY"/>
+        </w:rPr>
+        <w:t>(</w:t>
+      </w:r>
+      <w:proofErr w:type="spellStart"/>
+      <w:proofErr w:type="gramEnd"/>
       <w:r>
         <w:rPr>
           <w:rFonts w:ascii="Times New Roman" w:hAnsi="Times New Roman"/>
@@ -4430,6 +5544,7 @@
         </w:rPr>
         <w:t>double</w:t>
       </w:r>
+      <w:proofErr w:type="spellEnd"/>
       <w:r>
         <w:rPr>
           <w:rFonts w:ascii="Times New Roman" w:hAnsi="Times New Roman"/>
@@ -4525,6 +5640,7 @@
         </w:rPr>
         <w:t xml:space="preserve">            </w:t>
       </w:r>
+      <w:proofErr w:type="spellStart"/>
       <w:r>
         <w:rPr>
           <w:rFonts w:ascii="Times New Roman" w:hAnsi="Times New Roman"/>
@@ -4535,6 +5651,7 @@
         </w:rPr>
         <w:t>return</w:t>
       </w:r>
+      <w:proofErr w:type="spellEnd"/>
       <w:r>
         <w:rPr>
           <w:rFonts w:ascii="Times New Roman" w:hAnsi="Times New Roman"/>
@@ -4611,6 +5728,7 @@
         </w:rPr>
         <w:t xml:space="preserve">        </w:t>
       </w:r>
+      <w:proofErr w:type="spellStart"/>
       <w:r>
         <w:rPr>
           <w:rFonts w:ascii="Times New Roman" w:hAnsi="Times New Roman"/>
@@ -4621,6 +5739,7 @@
         </w:rPr>
         <w:t>public</w:t>
       </w:r>
+      <w:proofErr w:type="spellEnd"/>
       <w:r>
         <w:rPr>
           <w:rFonts w:ascii="Times New Roman" w:hAnsi="Times New Roman"/>
@@ -4631,6 +5750,7 @@
         </w:rPr>
         <w:t xml:space="preserve"> </w:t>
       </w:r>
+      <w:proofErr w:type="spellStart"/>
       <w:r>
         <w:rPr>
           <w:rFonts w:ascii="Times New Roman" w:hAnsi="Times New Roman"/>
@@ -4641,16 +5761,40 @@
         </w:rPr>
         <w:t>static</w:t>
       </w:r>
-      <w:r>
-        <w:rPr>
-          <w:rFonts w:ascii="Times New Roman" w:hAnsi="Times New Roman"/>
-          <w:color w:val="000000"/>
-          <w:sz w:val="28"/>
-          <w:szCs w:val="28"/>
-          <w:lang w:val="ru-BY"/>
-        </w:rPr>
-        <w:t xml:space="preserve"> Polynomial </w:t>
-      </w:r>
+      <w:proofErr w:type="spellEnd"/>
+      <w:r>
+        <w:rPr>
+          <w:rFonts w:ascii="Times New Roman" w:hAnsi="Times New Roman"/>
+          <w:color w:val="000000"/>
+          <w:sz w:val="28"/>
+          <w:szCs w:val="28"/>
+          <w:lang w:val="ru-BY"/>
+        </w:rPr>
+        <w:t xml:space="preserve"> </w:t>
+      </w:r>
+      <w:proofErr w:type="spellStart"/>
+      <w:r>
+        <w:rPr>
+          <w:rFonts w:ascii="Times New Roman" w:hAnsi="Times New Roman"/>
+          <w:color w:val="000000"/>
+          <w:sz w:val="28"/>
+          <w:szCs w:val="28"/>
+          <w:lang w:val="ru-BY"/>
+        </w:rPr>
+        <w:t>Polynomial</w:t>
+      </w:r>
+      <w:proofErr w:type="spellEnd"/>
+      <w:r>
+        <w:rPr>
+          <w:rFonts w:ascii="Times New Roman" w:hAnsi="Times New Roman"/>
+          <w:color w:val="000000"/>
+          <w:sz w:val="28"/>
+          <w:szCs w:val="28"/>
+          <w:lang w:val="ru-BY"/>
+        </w:rPr>
+        <w:t xml:space="preserve"> </w:t>
+      </w:r>
+      <w:proofErr w:type="spellStart"/>
       <w:r>
         <w:rPr>
           <w:rFonts w:ascii="Times New Roman" w:hAnsi="Times New Roman"/>
@@ -4661,15 +5805,60 @@
         </w:rPr>
         <w:t>operator</w:t>
       </w:r>
-      <w:r>
-        <w:rPr>
-          <w:rFonts w:ascii="Times New Roman" w:hAnsi="Times New Roman"/>
-          <w:color w:val="000000"/>
-          <w:sz w:val="28"/>
-          <w:szCs w:val="28"/>
-          <w:lang w:val="ru-BY"/>
-        </w:rPr>
-        <w:t xml:space="preserve"> +(Polynomial p1, Polynomial p2)</w:t>
+      <w:proofErr w:type="spellEnd"/>
+      <w:r>
+        <w:rPr>
+          <w:rFonts w:ascii="Times New Roman" w:hAnsi="Times New Roman"/>
+          <w:color w:val="000000"/>
+          <w:sz w:val="28"/>
+          <w:szCs w:val="28"/>
+          <w:lang w:val="ru-BY"/>
+        </w:rPr>
+        <w:t xml:space="preserve"> +(</w:t>
+      </w:r>
+      <w:proofErr w:type="spellStart"/>
+      <w:r>
+        <w:rPr>
+          <w:rFonts w:ascii="Times New Roman" w:hAnsi="Times New Roman"/>
+          <w:color w:val="000000"/>
+          <w:sz w:val="28"/>
+          <w:szCs w:val="28"/>
+          <w:lang w:val="ru-BY"/>
+        </w:rPr>
+        <w:t>Polynomial</w:t>
+      </w:r>
+      <w:proofErr w:type="spellEnd"/>
+      <w:r>
+        <w:rPr>
+          <w:rFonts w:ascii="Times New Roman" w:hAnsi="Times New Roman"/>
+          <w:color w:val="000000"/>
+          <w:sz w:val="28"/>
+          <w:szCs w:val="28"/>
+          <w:lang w:val="ru-BY"/>
+        </w:rPr>
+        <w:t xml:space="preserve"> p1, </w:t>
+      </w:r>
+      <w:proofErr w:type="spellStart"/>
+      <w:r>
+        <w:rPr>
+          <w:rFonts w:ascii="Times New Roman" w:hAnsi="Times New Roman"/>
+          <w:color w:val="000000"/>
+          <w:sz w:val="28"/>
+          <w:szCs w:val="28"/>
+          <w:lang w:val="ru-BY"/>
+        </w:rPr>
+        <w:t>Polynomial</w:t>
+      </w:r>
+      <w:proofErr w:type="spellEnd"/>
+      <w:r>
+        <w:rPr>
+          <w:rFonts w:ascii="Times New Roman" w:hAnsi="Times New Roman"/>
+          <w:color w:val="000000"/>
+          <w:sz w:val="28"/>
+          <w:szCs w:val="28"/>
+          <w:lang w:val="ru-BY"/>
+        </w:rPr>
+        <w:t xml:space="preserve"> p2)</w:t>
       </w:r>
     </w:p>
     <w:p>
@@ -4756,6 +5945,7 @@
         </w:rPr>
         <w:t xml:space="preserve">            </w:t>
       </w:r>
+      <w:proofErr w:type="spellStart"/>
       <w:r>
         <w:rPr>
           <w:rFonts w:ascii="Times New Roman" w:hAnsi="Times New Roman"/>
@@ -4766,6 +5956,7 @@
         </w:rPr>
         <w:t>return</w:t>
       </w:r>
+      <w:proofErr w:type="spellEnd"/>
       <w:r>
         <w:rPr>
           <w:rFonts w:ascii="Times New Roman" w:hAnsi="Times New Roman"/>
@@ -4776,6 +5967,7 @@
         </w:rPr>
         <w:t xml:space="preserve"> </w:t>
       </w:r>
+      <w:proofErr w:type="spellStart"/>
       <w:r>
         <w:rPr>
           <w:rFonts w:ascii="Times New Roman" w:hAnsi="Times New Roman"/>
@@ -4786,15 +5978,50 @@
         </w:rPr>
         <w:t>new</w:t>
       </w:r>
-      <w:r>
-        <w:rPr>
-          <w:rFonts w:ascii="Times New Roman" w:hAnsi="Times New Roman"/>
-          <w:color w:val="000000"/>
-          <w:sz w:val="28"/>
-          <w:szCs w:val="28"/>
-          <w:lang w:val="ru-BY"/>
-        </w:rPr>
-        <w:t xml:space="preserve"> Polynomial(p1.A + p2.A, p1.B  + p2.B, p1.C + p2.C);</w:t>
+      <w:proofErr w:type="spellEnd"/>
+      <w:r>
+        <w:rPr>
+          <w:rFonts w:ascii="Times New Roman" w:hAnsi="Times New Roman"/>
+          <w:color w:val="000000"/>
+          <w:sz w:val="28"/>
+          <w:szCs w:val="28"/>
+          <w:lang w:val="ru-BY"/>
+        </w:rPr>
+        <w:t xml:space="preserve"> </w:t>
+      </w:r>
+      <w:proofErr w:type="spellStart"/>
+      <w:proofErr w:type="gramStart"/>
+      <w:r>
+        <w:rPr>
+          <w:rFonts w:ascii="Times New Roman" w:hAnsi="Times New Roman"/>
+          <w:color w:val="000000"/>
+          <w:sz w:val="28"/>
+          <w:szCs w:val="28"/>
+          <w:lang w:val="ru-BY"/>
+        </w:rPr>
+        <w:t>Polynomial</w:t>
+      </w:r>
+      <w:proofErr w:type="spellEnd"/>
+      <w:r>
+        <w:rPr>
+          <w:rFonts w:ascii="Times New Roman" w:hAnsi="Times New Roman"/>
+          <w:color w:val="000000"/>
+          <w:sz w:val="28"/>
+          <w:szCs w:val="28"/>
+          <w:lang w:val="ru-BY"/>
+        </w:rPr>
+        <w:t>(</w:t>
+      </w:r>
+      <w:proofErr w:type="gramEnd"/>
+      <w:r>
+        <w:rPr>
+          <w:rFonts w:ascii="Times New Roman" w:hAnsi="Times New Roman"/>
+          <w:color w:val="000000"/>
+          <w:sz w:val="28"/>
+          <w:szCs w:val="28"/>
+          <w:lang w:val="ru-BY"/>
+        </w:rPr>
+        <w:t>p1.A + p2.A, p1.B  + p2.B, p1.C + p2.C);</w:t>
       </w:r>
     </w:p>
     <w:p>
@@ -4861,6 +6088,7 @@
         </w:rPr>
         <w:t xml:space="preserve">        </w:t>
       </w:r>
+      <w:proofErr w:type="spellStart"/>
       <w:r>
         <w:rPr>
           <w:rFonts w:ascii="Times New Roman" w:hAnsi="Times New Roman"/>
@@ -4871,6 +6099,7 @@
         </w:rPr>
         <w:t>public</w:t>
       </w:r>
+      <w:proofErr w:type="spellEnd"/>
       <w:r>
         <w:rPr>
           <w:rFonts w:ascii="Times New Roman" w:hAnsi="Times New Roman"/>
@@ -4881,6 +6110,7 @@
         </w:rPr>
         <w:t xml:space="preserve"> </w:t>
       </w:r>
+      <w:proofErr w:type="spellStart"/>
       <w:r>
         <w:rPr>
           <w:rFonts w:ascii="Times New Roman" w:hAnsi="Times New Roman"/>
@@ -4891,16 +6121,40 @@
         </w:rPr>
         <w:t>static</w:t>
       </w:r>
-      <w:r>
-        <w:rPr>
-          <w:rFonts w:ascii="Times New Roman" w:hAnsi="Times New Roman"/>
-          <w:color w:val="000000"/>
-          <w:sz w:val="28"/>
-          <w:szCs w:val="28"/>
-          <w:lang w:val="ru-BY"/>
-        </w:rPr>
-        <w:t xml:space="preserve"> Polynomial </w:t>
-      </w:r>
+      <w:proofErr w:type="spellEnd"/>
+      <w:r>
+        <w:rPr>
+          <w:rFonts w:ascii="Times New Roman" w:hAnsi="Times New Roman"/>
+          <w:color w:val="000000"/>
+          <w:sz w:val="28"/>
+          <w:szCs w:val="28"/>
+          <w:lang w:val="ru-BY"/>
+        </w:rPr>
+        <w:t xml:space="preserve"> </w:t>
+      </w:r>
+      <w:proofErr w:type="spellStart"/>
+      <w:r>
+        <w:rPr>
+          <w:rFonts w:ascii="Times New Roman" w:hAnsi="Times New Roman"/>
+          <w:color w:val="000000"/>
+          <w:sz w:val="28"/>
+          <w:szCs w:val="28"/>
+          <w:lang w:val="ru-BY"/>
+        </w:rPr>
+        <w:t>Polynomial</w:t>
+      </w:r>
+      <w:proofErr w:type="spellEnd"/>
+      <w:r>
+        <w:rPr>
+          <w:rFonts w:ascii="Times New Roman" w:hAnsi="Times New Roman"/>
+          <w:color w:val="000000"/>
+          <w:sz w:val="28"/>
+          <w:szCs w:val="28"/>
+          <w:lang w:val="ru-BY"/>
+        </w:rPr>
+        <w:t xml:space="preserve"> </w:t>
+      </w:r>
+      <w:proofErr w:type="spellStart"/>
       <w:r>
         <w:rPr>
           <w:rFonts w:ascii="Times New Roman" w:hAnsi="Times New Roman"/>
@@ -4911,15 +6165,60 @@
         </w:rPr>
         <w:t>operator</w:t>
       </w:r>
-      <w:r>
-        <w:rPr>
-          <w:rFonts w:ascii="Times New Roman" w:hAnsi="Times New Roman"/>
-          <w:color w:val="000000"/>
-          <w:sz w:val="28"/>
-          <w:szCs w:val="28"/>
-          <w:lang w:val="ru-BY"/>
-        </w:rPr>
-        <w:t xml:space="preserve"> -(Polynomial p1, Polynomial p2)</w:t>
+      <w:proofErr w:type="spellEnd"/>
+      <w:r>
+        <w:rPr>
+          <w:rFonts w:ascii="Times New Roman" w:hAnsi="Times New Roman"/>
+          <w:color w:val="000000"/>
+          <w:sz w:val="28"/>
+          <w:szCs w:val="28"/>
+          <w:lang w:val="ru-BY"/>
+        </w:rPr>
+        <w:t xml:space="preserve"> -(</w:t>
+      </w:r>
+      <w:proofErr w:type="spellStart"/>
+      <w:r>
+        <w:rPr>
+          <w:rFonts w:ascii="Times New Roman" w:hAnsi="Times New Roman"/>
+          <w:color w:val="000000"/>
+          <w:sz w:val="28"/>
+          <w:szCs w:val="28"/>
+          <w:lang w:val="ru-BY"/>
+        </w:rPr>
+        <w:t>Polynomial</w:t>
+      </w:r>
+      <w:proofErr w:type="spellEnd"/>
+      <w:r>
+        <w:rPr>
+          <w:rFonts w:ascii="Times New Roman" w:hAnsi="Times New Roman"/>
+          <w:color w:val="000000"/>
+          <w:sz w:val="28"/>
+          <w:szCs w:val="28"/>
+          <w:lang w:val="ru-BY"/>
+        </w:rPr>
+        <w:t xml:space="preserve"> p1, </w:t>
+      </w:r>
+      <w:proofErr w:type="spellStart"/>
+      <w:r>
+        <w:rPr>
+          <w:rFonts w:ascii="Times New Roman" w:hAnsi="Times New Roman"/>
+          <w:color w:val="000000"/>
+          <w:sz w:val="28"/>
+          <w:szCs w:val="28"/>
+          <w:lang w:val="ru-BY"/>
+        </w:rPr>
+        <w:t>Polynomial</w:t>
+      </w:r>
+      <w:proofErr w:type="spellEnd"/>
+      <w:r>
+        <w:rPr>
+          <w:rFonts w:ascii="Times New Roman" w:hAnsi="Times New Roman"/>
+          <w:color w:val="000000"/>
+          <w:sz w:val="28"/>
+          <w:szCs w:val="28"/>
+          <w:lang w:val="ru-BY"/>
+        </w:rPr>
+        <w:t xml:space="preserve"> p2)</w:t>
       </w:r>
     </w:p>
     <w:p>
@@ -5006,6 +6305,7 @@
         </w:rPr>
         <w:t xml:space="preserve">            </w:t>
       </w:r>
+      <w:proofErr w:type="spellStart"/>
       <w:r>
         <w:rPr>
           <w:rFonts w:ascii="Times New Roman" w:hAnsi="Times New Roman"/>
@@ -5016,6 +6316,7 @@
         </w:rPr>
         <w:t>return</w:t>
       </w:r>
+      <w:proofErr w:type="spellEnd"/>
       <w:r>
         <w:rPr>
           <w:rFonts w:ascii="Times New Roman" w:hAnsi="Times New Roman"/>
@@ -5026,6 +6327,7 @@
         </w:rPr>
         <w:t xml:space="preserve"> </w:t>
       </w:r>
+      <w:proofErr w:type="spellStart"/>
       <w:r>
         <w:rPr>
           <w:rFonts w:ascii="Times New Roman" w:hAnsi="Times New Roman"/>
@@ -5036,15 +6338,50 @@
         </w:rPr>
         <w:t>new</w:t>
       </w:r>
-      <w:r>
-        <w:rPr>
-          <w:rFonts w:ascii="Times New Roman" w:hAnsi="Times New Roman"/>
-          <w:color w:val="000000"/>
-          <w:sz w:val="28"/>
-          <w:szCs w:val="28"/>
-          <w:lang w:val="ru-BY"/>
-        </w:rPr>
-        <w:t xml:space="preserve"> Polynomial(p1.A - p2.A, p1.B - p2.B, p1.C - p2.C);</w:t>
+      <w:proofErr w:type="spellEnd"/>
+      <w:r>
+        <w:rPr>
+          <w:rFonts w:ascii="Times New Roman" w:hAnsi="Times New Roman"/>
+          <w:color w:val="000000"/>
+          <w:sz w:val="28"/>
+          <w:szCs w:val="28"/>
+          <w:lang w:val="ru-BY"/>
+        </w:rPr>
+        <w:t xml:space="preserve"> </w:t>
+      </w:r>
+      <w:proofErr w:type="spellStart"/>
+      <w:proofErr w:type="gramStart"/>
+      <w:r>
+        <w:rPr>
+          <w:rFonts w:ascii="Times New Roman" w:hAnsi="Times New Roman"/>
+          <w:color w:val="000000"/>
+          <w:sz w:val="28"/>
+          <w:szCs w:val="28"/>
+          <w:lang w:val="ru-BY"/>
+        </w:rPr>
+        <w:t>Polynomial</w:t>
+      </w:r>
+      <w:proofErr w:type="spellEnd"/>
+      <w:r>
+        <w:rPr>
+          <w:rFonts w:ascii="Times New Roman" w:hAnsi="Times New Roman"/>
+          <w:color w:val="000000"/>
+          <w:sz w:val="28"/>
+          <w:szCs w:val="28"/>
+          <w:lang w:val="ru-BY"/>
+        </w:rPr>
+        <w:t>(</w:t>
+      </w:r>
+      <w:proofErr w:type="gramEnd"/>
+      <w:r>
+        <w:rPr>
+          <w:rFonts w:ascii="Times New Roman" w:hAnsi="Times New Roman"/>
+          <w:color w:val="000000"/>
+          <w:sz w:val="28"/>
+          <w:szCs w:val="28"/>
+          <w:lang w:val="ru-BY"/>
+        </w:rPr>
+        <w:t>p1.A - p2.A, p1.B - p2.B, p1.C - p2.C);</w:t>
       </w:r>
     </w:p>
     <w:p>
@@ -5111,6 +6448,7 @@
         </w:rPr>
         <w:t xml:space="preserve">        </w:t>
       </w:r>
+      <w:proofErr w:type="spellStart"/>
       <w:r>
         <w:rPr>
           <w:rFonts w:ascii="Times New Roman" w:hAnsi="Times New Roman"/>
@@ -5121,6 +6459,7 @@
         </w:rPr>
         <w:t>public</w:t>
       </w:r>
+      <w:proofErr w:type="spellEnd"/>
       <w:r>
         <w:rPr>
           <w:rFonts w:ascii="Times New Roman" w:hAnsi="Times New Roman"/>
@@ -5131,6 +6470,7 @@
         </w:rPr>
         <w:t xml:space="preserve"> </w:t>
       </w:r>
+      <w:proofErr w:type="spellStart"/>
       <w:r>
         <w:rPr>
           <w:rFonts w:ascii="Times New Roman" w:hAnsi="Times New Roman"/>
@@ -5141,16 +6481,40 @@
         </w:rPr>
         <w:t>static</w:t>
       </w:r>
-      <w:r>
-        <w:rPr>
-          <w:rFonts w:ascii="Times New Roman" w:hAnsi="Times New Roman"/>
-          <w:color w:val="000000"/>
-          <w:sz w:val="28"/>
-          <w:szCs w:val="28"/>
-          <w:lang w:val="ru-BY"/>
-        </w:rPr>
-        <w:t xml:space="preserve"> Polynomial </w:t>
-      </w:r>
+      <w:proofErr w:type="spellEnd"/>
+      <w:r>
+        <w:rPr>
+          <w:rFonts w:ascii="Times New Roman" w:hAnsi="Times New Roman"/>
+          <w:color w:val="000000"/>
+          <w:sz w:val="28"/>
+          <w:szCs w:val="28"/>
+          <w:lang w:val="ru-BY"/>
+        </w:rPr>
+        <w:t xml:space="preserve"> </w:t>
+      </w:r>
+      <w:proofErr w:type="spellStart"/>
+      <w:r>
+        <w:rPr>
+          <w:rFonts w:ascii="Times New Roman" w:hAnsi="Times New Roman"/>
+          <w:color w:val="000000"/>
+          <w:sz w:val="28"/>
+          <w:szCs w:val="28"/>
+          <w:lang w:val="ru-BY"/>
+        </w:rPr>
+        <w:t>Polynomial</w:t>
+      </w:r>
+      <w:proofErr w:type="spellEnd"/>
+      <w:r>
+        <w:rPr>
+          <w:rFonts w:ascii="Times New Roman" w:hAnsi="Times New Roman"/>
+          <w:color w:val="000000"/>
+          <w:sz w:val="28"/>
+          <w:szCs w:val="28"/>
+          <w:lang w:val="ru-BY"/>
+        </w:rPr>
+        <w:t xml:space="preserve"> </w:t>
+      </w:r>
+      <w:proofErr w:type="spellStart"/>
       <w:r>
         <w:rPr>
           <w:rFonts w:ascii="Times New Roman" w:hAnsi="Times New Roman"/>
@@ -5161,15 +6525,60 @@
         </w:rPr>
         <w:t>operator</w:t>
       </w:r>
-      <w:r>
-        <w:rPr>
-          <w:rFonts w:ascii="Times New Roman" w:hAnsi="Times New Roman"/>
-          <w:color w:val="000000"/>
-          <w:sz w:val="28"/>
-          <w:szCs w:val="28"/>
-          <w:lang w:val="ru-BY"/>
-        </w:rPr>
-        <w:t xml:space="preserve"> *(Polynomial p1, Polynomial p2)</w:t>
+      <w:proofErr w:type="spellEnd"/>
+      <w:r>
+        <w:rPr>
+          <w:rFonts w:ascii="Times New Roman" w:hAnsi="Times New Roman"/>
+          <w:color w:val="000000"/>
+          <w:sz w:val="28"/>
+          <w:szCs w:val="28"/>
+          <w:lang w:val="ru-BY"/>
+        </w:rPr>
+        <w:t xml:space="preserve"> *(</w:t>
+      </w:r>
+      <w:proofErr w:type="spellStart"/>
+      <w:r>
+        <w:rPr>
+          <w:rFonts w:ascii="Times New Roman" w:hAnsi="Times New Roman"/>
+          <w:color w:val="000000"/>
+          <w:sz w:val="28"/>
+          <w:szCs w:val="28"/>
+          <w:lang w:val="ru-BY"/>
+        </w:rPr>
+        <w:t>Polynomial</w:t>
+      </w:r>
+      <w:proofErr w:type="spellEnd"/>
+      <w:r>
+        <w:rPr>
+          <w:rFonts w:ascii="Times New Roman" w:hAnsi="Times New Roman"/>
+          <w:color w:val="000000"/>
+          <w:sz w:val="28"/>
+          <w:szCs w:val="28"/>
+          <w:lang w:val="ru-BY"/>
+        </w:rPr>
+        <w:t xml:space="preserve"> p1, </w:t>
+      </w:r>
+      <w:proofErr w:type="spellStart"/>
+      <w:r>
+        <w:rPr>
+          <w:rFonts w:ascii="Times New Roman" w:hAnsi="Times New Roman"/>
+          <w:color w:val="000000"/>
+          <w:sz w:val="28"/>
+          <w:szCs w:val="28"/>
+          <w:lang w:val="ru-BY"/>
+        </w:rPr>
+        <w:t>Polynomial</w:t>
+      </w:r>
+      <w:proofErr w:type="spellEnd"/>
+      <w:r>
+        <w:rPr>
+          <w:rFonts w:ascii="Times New Roman" w:hAnsi="Times New Roman"/>
+          <w:color w:val="000000"/>
+          <w:sz w:val="28"/>
+          <w:szCs w:val="28"/>
+          <w:lang w:val="ru-BY"/>
+        </w:rPr>
+        <w:t xml:space="preserve"> p2)</w:t>
       </w:r>
     </w:p>
     <w:p>
@@ -5256,6 +6665,7 @@
         </w:rPr>
         <w:t xml:space="preserve">            </w:t>
       </w:r>
+      <w:proofErr w:type="spellStart"/>
       <w:r>
         <w:rPr>
           <w:rFonts w:ascii="Times New Roman" w:hAnsi="Times New Roman"/>
@@ -5266,6 +6676,7 @@
         </w:rPr>
         <w:t>double</w:t>
       </w:r>
+      <w:proofErr w:type="spellEnd"/>
       <w:r>
         <w:rPr>
           <w:rFonts w:ascii="Times New Roman" w:hAnsi="Times New Roman"/>
@@ -5301,6 +6712,7 @@
         </w:rPr>
         <w:t xml:space="preserve">            </w:t>
       </w:r>
+      <w:proofErr w:type="spellStart"/>
       <w:r>
         <w:rPr>
           <w:rFonts w:ascii="Times New Roman" w:hAnsi="Times New Roman"/>
@@ -5311,6 +6723,7 @@
         </w:rPr>
         <w:t>double</w:t>
       </w:r>
+      <w:proofErr w:type="spellEnd"/>
       <w:r>
         <w:rPr>
           <w:rFonts w:ascii="Times New Roman" w:hAnsi="Times New Roman"/>
@@ -5346,6 +6759,7 @@
         </w:rPr>
         <w:t xml:space="preserve">            </w:t>
       </w:r>
+      <w:proofErr w:type="spellStart"/>
       <w:r>
         <w:rPr>
           <w:rFonts w:ascii="Times New Roman" w:hAnsi="Times New Roman"/>
@@ -5356,15 +6770,38 @@
         </w:rPr>
         <w:t>double</w:t>
       </w:r>
-      <w:r>
-        <w:rPr>
-          <w:rFonts w:ascii="Times New Roman" w:hAnsi="Times New Roman"/>
-          <w:color w:val="000000"/>
-          <w:sz w:val="28"/>
-          <w:szCs w:val="28"/>
-          <w:lang w:val="ru-BY"/>
-        </w:rPr>
-        <w:t xml:space="preserve"> c = p1.A * p2.C  + p1.B * p2.B + p1.C * p2.A;</w:t>
+      <w:proofErr w:type="spellEnd"/>
+      <w:r>
+        <w:rPr>
+          <w:rFonts w:ascii="Times New Roman" w:hAnsi="Times New Roman"/>
+          <w:color w:val="000000"/>
+          <w:sz w:val="28"/>
+          <w:szCs w:val="28"/>
+          <w:lang w:val="ru-BY"/>
+        </w:rPr>
+        <w:t xml:space="preserve"> c = p1.A * </w:t>
+      </w:r>
+      <w:proofErr w:type="gramStart"/>
+      <w:r>
+        <w:rPr>
+          <w:rFonts w:ascii="Times New Roman" w:hAnsi="Times New Roman"/>
+          <w:color w:val="000000"/>
+          <w:sz w:val="28"/>
+          <w:szCs w:val="28"/>
+          <w:lang w:val="ru-BY"/>
+        </w:rPr>
+        <w:t>p2.C  +</w:t>
+      </w:r>
+      <w:proofErr w:type="gramEnd"/>
+      <w:r>
+        <w:rPr>
+          <w:rFonts w:ascii="Times New Roman" w:hAnsi="Times New Roman"/>
+          <w:color w:val="000000"/>
+          <w:sz w:val="28"/>
+          <w:szCs w:val="28"/>
+          <w:lang w:val="ru-BY"/>
+        </w:rPr>
+        <w:t xml:space="preserve"> p1.B * p2.B + p1.C * p2.A;</w:t>
       </w:r>
     </w:p>
     <w:p>
@@ -5391,6 +6828,7 @@
         </w:rPr>
         <w:t xml:space="preserve">            </w:t>
       </w:r>
+      <w:proofErr w:type="spellStart"/>
       <w:r>
         <w:rPr>
           <w:rFonts w:ascii="Times New Roman" w:hAnsi="Times New Roman"/>
@@ -5401,6 +6839,7 @@
         </w:rPr>
         <w:t>return</w:t>
       </w:r>
+      <w:proofErr w:type="spellEnd"/>
       <w:r>
         <w:rPr>
           <w:rFonts w:ascii="Times New Roman" w:hAnsi="Times New Roman"/>
@@ -5411,6 +6850,7 @@
         </w:rPr>
         <w:t xml:space="preserve"> </w:t>
       </w:r>
+      <w:proofErr w:type="spellStart"/>
       <w:r>
         <w:rPr>
           <w:rFonts w:ascii="Times New Roman" w:hAnsi="Times New Roman"/>
@@ -5421,15 +6861,50 @@
         </w:rPr>
         <w:t>new</w:t>
       </w:r>
-      <w:r>
-        <w:rPr>
-          <w:rFonts w:ascii="Times New Roman" w:hAnsi="Times New Roman"/>
-          <w:color w:val="000000"/>
-          <w:sz w:val="28"/>
-          <w:szCs w:val="28"/>
-          <w:lang w:val="ru-BY"/>
-        </w:rPr>
-        <w:t xml:space="preserve"> Polynomial(a, b, c);</w:t>
+      <w:proofErr w:type="spellEnd"/>
+      <w:r>
+        <w:rPr>
+          <w:rFonts w:ascii="Times New Roman" w:hAnsi="Times New Roman"/>
+          <w:color w:val="000000"/>
+          <w:sz w:val="28"/>
+          <w:szCs w:val="28"/>
+          <w:lang w:val="ru-BY"/>
+        </w:rPr>
+        <w:t xml:space="preserve"> </w:t>
+      </w:r>
+      <w:proofErr w:type="spellStart"/>
+      <w:proofErr w:type="gramStart"/>
+      <w:r>
+        <w:rPr>
+          <w:rFonts w:ascii="Times New Roman" w:hAnsi="Times New Roman"/>
+          <w:color w:val="000000"/>
+          <w:sz w:val="28"/>
+          <w:szCs w:val="28"/>
+          <w:lang w:val="ru-BY"/>
+        </w:rPr>
+        <w:t>Polynomial</w:t>
+      </w:r>
+      <w:proofErr w:type="spellEnd"/>
+      <w:r>
+        <w:rPr>
+          <w:rFonts w:ascii="Times New Roman" w:hAnsi="Times New Roman"/>
+          <w:color w:val="000000"/>
+          <w:sz w:val="28"/>
+          <w:szCs w:val="28"/>
+          <w:lang w:val="ru-BY"/>
+        </w:rPr>
+        <w:t>(</w:t>
+      </w:r>
+      <w:proofErr w:type="gramEnd"/>
+      <w:r>
+        <w:rPr>
+          <w:rFonts w:ascii="Times New Roman" w:hAnsi="Times New Roman"/>
+          <w:color w:val="000000"/>
+          <w:sz w:val="28"/>
+          <w:szCs w:val="28"/>
+          <w:lang w:val="ru-BY"/>
+        </w:rPr>
+        <w:t>a, b, c);</w:t>
       </w:r>
     </w:p>
     <w:p>
@@ -5496,6 +6971,7 @@
         </w:rPr>
         <w:t xml:space="preserve">        </w:t>
       </w:r>
+      <w:proofErr w:type="spellStart"/>
       <w:r>
         <w:rPr>
           <w:rFonts w:ascii="Times New Roman" w:hAnsi="Times New Roman"/>
@@ -5506,6 +6982,7 @@
         </w:rPr>
         <w:t>public</w:t>
       </w:r>
+      <w:proofErr w:type="spellEnd"/>
       <w:r>
         <w:rPr>
           <w:rFonts w:ascii="Times New Roman" w:hAnsi="Times New Roman"/>
@@ -5516,6 +6993,7 @@
         </w:rPr>
         <w:t xml:space="preserve"> </w:t>
       </w:r>
+      <w:proofErr w:type="spellStart"/>
       <w:r>
         <w:rPr>
           <w:rFonts w:ascii="Times New Roman" w:hAnsi="Times New Roman"/>
@@ -5526,15 +7004,38 @@
         </w:rPr>
         <w:t>void</w:t>
       </w:r>
-      <w:r>
-        <w:rPr>
-          <w:rFonts w:ascii="Times New Roman" w:hAnsi="Times New Roman"/>
-          <w:color w:val="000000"/>
-          <w:sz w:val="28"/>
-          <w:szCs w:val="28"/>
-          <w:lang w:val="ru-BY"/>
-        </w:rPr>
-        <w:t xml:space="preserve"> Print()</w:t>
+      <w:proofErr w:type="spellEnd"/>
+      <w:r>
+        <w:rPr>
+          <w:rFonts w:ascii="Times New Roman" w:hAnsi="Times New Roman"/>
+          <w:color w:val="000000"/>
+          <w:sz w:val="28"/>
+          <w:szCs w:val="28"/>
+          <w:lang w:val="ru-BY"/>
+        </w:rPr>
+        <w:t xml:space="preserve"> </w:t>
+      </w:r>
+      <w:proofErr w:type="gramStart"/>
+      <w:r>
+        <w:rPr>
+          <w:rFonts w:ascii="Times New Roman" w:hAnsi="Times New Roman"/>
+          <w:color w:val="000000"/>
+          <w:sz w:val="28"/>
+          <w:szCs w:val="28"/>
+          <w:lang w:val="ru-BY"/>
+        </w:rPr>
+        <w:t>Print(</w:t>
+      </w:r>
+      <w:proofErr w:type="gramEnd"/>
+      <w:r>
+        <w:rPr>
+          <w:rFonts w:ascii="Times New Roman" w:hAnsi="Times New Roman"/>
+          <w:color w:val="000000"/>
+          <w:sz w:val="28"/>
+          <w:szCs w:val="28"/>
+          <w:lang w:val="ru-BY"/>
+        </w:rPr>
+        <w:t>)</w:t>
       </w:r>
     </w:p>
     <w:p>
@@ -5584,7 +7085,29 @@
           <w:szCs w:val="28"/>
           <w:lang w:val="ru-BY"/>
         </w:rPr>
-        <w:t xml:space="preserve">            Console.WriteLine(</w:t>
+        <w:t xml:space="preserve">            </w:t>
+      </w:r>
+      <w:proofErr w:type="spellStart"/>
+      <w:r>
+        <w:rPr>
+          <w:rFonts w:ascii="Times New Roman" w:hAnsi="Times New Roman"/>
+          <w:color w:val="000000"/>
+          <w:sz w:val="28"/>
+          <w:szCs w:val="28"/>
+          <w:lang w:val="ru-BY"/>
+        </w:rPr>
+        <w:t>Console.WriteLine</w:t>
+      </w:r>
+      <w:proofErr w:type="spellEnd"/>
+      <w:r>
+        <w:rPr>
+          <w:rFonts w:ascii="Times New Roman" w:hAnsi="Times New Roman"/>
+          <w:color w:val="000000"/>
+          <w:sz w:val="28"/>
+          <w:szCs w:val="28"/>
+          <w:lang w:val="ru-BY"/>
+        </w:rPr>
+        <w:t>(</w:t>
       </w:r>
       <w:r>
         <w:rPr>
@@ -5618,6 +7141,7 @@
           <w:color w:val="000000"/>
           <w:sz w:val="28"/>
           <w:szCs w:val="28"/>
+          <w:lang w:val="en-US"/>
         </w:rPr>
       </w:pPr>
       <w:r>
@@ -5710,6 +7234,7 @@
           <w:lang w:val="ru-BY"/>
         </w:rPr>
       </w:pPr>
+      <w:proofErr w:type="spellStart"/>
       <w:r>
         <w:rPr>
           <w:rFonts w:ascii="Times New Roman" w:hAnsi="Times New Roman"/>
@@ -5720,6 +7245,7 @@
         </w:rPr>
         <w:t>namespace</w:t>
       </w:r>
+      <w:proofErr w:type="spellEnd"/>
       <w:r>
         <w:rPr>
           <w:rFonts w:ascii="Times New Roman" w:hAnsi="Times New Roman"/>
@@ -5780,6 +7306,7 @@
         </w:rPr>
         <w:t xml:space="preserve">    </w:t>
       </w:r>
+      <w:proofErr w:type="spellStart"/>
       <w:r>
         <w:rPr>
           <w:rFonts w:ascii="Times New Roman" w:hAnsi="Times New Roman"/>
@@ -5790,6 +7317,7 @@
         </w:rPr>
         <w:t>internal</w:t>
       </w:r>
+      <w:proofErr w:type="spellEnd"/>
       <w:r>
         <w:rPr>
           <w:rFonts w:ascii="Times New Roman" w:hAnsi="Times New Roman"/>
@@ -5800,6 +7328,7 @@
         </w:rPr>
         <w:t xml:space="preserve"> </w:t>
       </w:r>
+      <w:proofErr w:type="spellStart"/>
       <w:r>
         <w:rPr>
           <w:rFonts w:ascii="Times New Roman" w:hAnsi="Times New Roman"/>
@@ -5810,6 +7339,7 @@
         </w:rPr>
         <w:t>class</w:t>
       </w:r>
+      <w:proofErr w:type="spellEnd"/>
       <w:r>
         <w:rPr>
           <w:rFonts w:ascii="Times New Roman" w:hAnsi="Times New Roman"/>
@@ -5880,6 +7410,7 @@
         </w:rPr>
         <w:t xml:space="preserve">        </w:t>
       </w:r>
+      <w:proofErr w:type="spellStart"/>
       <w:r>
         <w:rPr>
           <w:rFonts w:ascii="Times New Roman" w:hAnsi="Times New Roman"/>
@@ -5890,6 +7421,7 @@
         </w:rPr>
         <w:t>static</w:t>
       </w:r>
+      <w:proofErr w:type="spellEnd"/>
       <w:r>
         <w:rPr>
           <w:rFonts w:ascii="Times New Roman" w:hAnsi="Times New Roman"/>
@@ -5900,6 +7432,7 @@
         </w:rPr>
         <w:t xml:space="preserve"> </w:t>
       </w:r>
+      <w:proofErr w:type="spellStart"/>
       <w:r>
         <w:rPr>
           <w:rFonts w:ascii="Times New Roman" w:hAnsi="Times New Roman"/>
@@ -5910,15 +7443,50 @@
         </w:rPr>
         <w:t>void</w:t>
       </w:r>
-      <w:r>
-        <w:rPr>
-          <w:rFonts w:ascii="Times New Roman" w:hAnsi="Times New Roman"/>
-          <w:color w:val="000000"/>
-          <w:sz w:val="28"/>
-          <w:szCs w:val="28"/>
-          <w:lang w:val="ru-BY"/>
-        </w:rPr>
-        <w:t xml:space="preserve"> Main()</w:t>
+      <w:proofErr w:type="spellEnd"/>
+      <w:r>
+        <w:rPr>
+          <w:rFonts w:ascii="Times New Roman" w:hAnsi="Times New Roman"/>
+          <w:color w:val="000000"/>
+          <w:sz w:val="28"/>
+          <w:szCs w:val="28"/>
+          <w:lang w:val="ru-BY"/>
+        </w:rPr>
+        <w:t xml:space="preserve"> </w:t>
+      </w:r>
+      <w:proofErr w:type="spellStart"/>
+      <w:proofErr w:type="gramStart"/>
+      <w:r>
+        <w:rPr>
+          <w:rFonts w:ascii="Times New Roman" w:hAnsi="Times New Roman"/>
+          <w:color w:val="000000"/>
+          <w:sz w:val="28"/>
+          <w:szCs w:val="28"/>
+          <w:lang w:val="ru-BY"/>
+        </w:rPr>
+        <w:t>Main</w:t>
+      </w:r>
+      <w:proofErr w:type="spellEnd"/>
+      <w:r>
+        <w:rPr>
+          <w:rFonts w:ascii="Times New Roman" w:hAnsi="Times New Roman"/>
+          <w:color w:val="000000"/>
+          <w:sz w:val="28"/>
+          <w:szCs w:val="28"/>
+          <w:lang w:val="ru-BY"/>
+        </w:rPr>
+        <w:t>(</w:t>
+      </w:r>
+      <w:proofErr w:type="gramEnd"/>
+      <w:r>
+        <w:rPr>
+          <w:rFonts w:ascii="Times New Roman" w:hAnsi="Times New Roman"/>
+          <w:color w:val="000000"/>
+          <w:sz w:val="28"/>
+          <w:szCs w:val="28"/>
+          <w:lang w:val="ru-BY"/>
+        </w:rPr>
+        <w:t>)</w:t>
       </w:r>
     </w:p>
     <w:p>
@@ -5968,8 +7536,31 @@
           <w:szCs w:val="28"/>
           <w:lang w:val="ru-BY"/>
         </w:rPr>
-        <w:t xml:space="preserve">            Polynomial p1 = </w:t>
-      </w:r>
+        <w:t xml:space="preserve">            </w:t>
+      </w:r>
+      <w:proofErr w:type="spellStart"/>
+      <w:r>
+        <w:rPr>
+          <w:rFonts w:ascii="Times New Roman" w:hAnsi="Times New Roman"/>
+          <w:color w:val="000000"/>
+          <w:sz w:val="28"/>
+          <w:szCs w:val="28"/>
+          <w:lang w:val="ru-BY"/>
+        </w:rPr>
+        <w:t>Polynomial</w:t>
+      </w:r>
+      <w:proofErr w:type="spellEnd"/>
+      <w:r>
+        <w:rPr>
+          <w:rFonts w:ascii="Times New Roman" w:hAnsi="Times New Roman"/>
+          <w:color w:val="000000"/>
+          <w:sz w:val="28"/>
+          <w:szCs w:val="28"/>
+          <w:lang w:val="ru-BY"/>
+        </w:rPr>
+        <w:t xml:space="preserve"> p1 = </w:t>
+      </w:r>
+      <w:proofErr w:type="spellStart"/>
       <w:r>
         <w:rPr>
           <w:rFonts w:ascii="Times New Roman" w:hAnsi="Times New Roman"/>
@@ -5980,15 +7571,50 @@
         </w:rPr>
         <w:t>new</w:t>
       </w:r>
-      <w:r>
-        <w:rPr>
-          <w:rFonts w:ascii="Times New Roman" w:hAnsi="Times New Roman"/>
-          <w:color w:val="000000"/>
-          <w:sz w:val="28"/>
-          <w:szCs w:val="28"/>
-          <w:lang w:val="ru-BY"/>
-        </w:rPr>
-        <w:t xml:space="preserve"> Polynomial(2, 3, 1);</w:t>
+      <w:proofErr w:type="spellEnd"/>
+      <w:r>
+        <w:rPr>
+          <w:rFonts w:ascii="Times New Roman" w:hAnsi="Times New Roman"/>
+          <w:color w:val="000000"/>
+          <w:sz w:val="28"/>
+          <w:szCs w:val="28"/>
+          <w:lang w:val="ru-BY"/>
+        </w:rPr>
+        <w:t xml:space="preserve"> </w:t>
+      </w:r>
+      <w:proofErr w:type="spellStart"/>
+      <w:proofErr w:type="gramStart"/>
+      <w:r>
+        <w:rPr>
+          <w:rFonts w:ascii="Times New Roman" w:hAnsi="Times New Roman"/>
+          <w:color w:val="000000"/>
+          <w:sz w:val="28"/>
+          <w:szCs w:val="28"/>
+          <w:lang w:val="ru-BY"/>
+        </w:rPr>
+        <w:t>Polynomial</w:t>
+      </w:r>
+      <w:proofErr w:type="spellEnd"/>
+      <w:r>
+        <w:rPr>
+          <w:rFonts w:ascii="Times New Roman" w:hAnsi="Times New Roman"/>
+          <w:color w:val="000000"/>
+          <w:sz w:val="28"/>
+          <w:szCs w:val="28"/>
+          <w:lang w:val="ru-BY"/>
+        </w:rPr>
+        <w:t>(</w:t>
+      </w:r>
+      <w:proofErr w:type="gramEnd"/>
+      <w:r>
+        <w:rPr>
+          <w:rFonts w:ascii="Times New Roman" w:hAnsi="Times New Roman"/>
+          <w:color w:val="000000"/>
+          <w:sz w:val="28"/>
+          <w:szCs w:val="28"/>
+          <w:lang w:val="ru-BY"/>
+        </w:rPr>
+        <w:t>2, 3, 1);</w:t>
       </w:r>
     </w:p>
     <w:p>
@@ -6013,8 +7639,31 @@
           <w:szCs w:val="28"/>
           <w:lang w:val="ru-BY"/>
         </w:rPr>
-        <w:t xml:space="preserve">            Polynomial p2 = </w:t>
-      </w:r>
+        <w:t xml:space="preserve">            </w:t>
+      </w:r>
+      <w:proofErr w:type="spellStart"/>
+      <w:r>
+        <w:rPr>
+          <w:rFonts w:ascii="Times New Roman" w:hAnsi="Times New Roman"/>
+          <w:color w:val="000000"/>
+          <w:sz w:val="28"/>
+          <w:szCs w:val="28"/>
+          <w:lang w:val="ru-BY"/>
+        </w:rPr>
+        <w:t>Polynomial</w:t>
+      </w:r>
+      <w:proofErr w:type="spellEnd"/>
+      <w:r>
+        <w:rPr>
+          <w:rFonts w:ascii="Times New Roman" w:hAnsi="Times New Roman"/>
+          <w:color w:val="000000"/>
+          <w:sz w:val="28"/>
+          <w:szCs w:val="28"/>
+          <w:lang w:val="ru-BY"/>
+        </w:rPr>
+        <w:t xml:space="preserve"> p2 = </w:t>
+      </w:r>
+      <w:proofErr w:type="spellStart"/>
       <w:r>
         <w:rPr>
           <w:rFonts w:ascii="Times New Roman" w:hAnsi="Times New Roman"/>
@@ -6025,15 +7674,50 @@
         </w:rPr>
         <w:t>new</w:t>
       </w:r>
-      <w:r>
-        <w:rPr>
-          <w:rFonts w:ascii="Times New Roman" w:hAnsi="Times New Roman"/>
-          <w:color w:val="000000"/>
-          <w:sz w:val="28"/>
-          <w:szCs w:val="28"/>
-          <w:lang w:val="ru-BY"/>
-        </w:rPr>
-        <w:t xml:space="preserve"> Polynomial(-1, 5, 2);</w:t>
+      <w:proofErr w:type="spellEnd"/>
+      <w:r>
+        <w:rPr>
+          <w:rFonts w:ascii="Times New Roman" w:hAnsi="Times New Roman"/>
+          <w:color w:val="000000"/>
+          <w:sz w:val="28"/>
+          <w:szCs w:val="28"/>
+          <w:lang w:val="ru-BY"/>
+        </w:rPr>
+        <w:t xml:space="preserve"> </w:t>
+      </w:r>
+      <w:proofErr w:type="spellStart"/>
+      <w:proofErr w:type="gramStart"/>
+      <w:r>
+        <w:rPr>
+          <w:rFonts w:ascii="Times New Roman" w:hAnsi="Times New Roman"/>
+          <w:color w:val="000000"/>
+          <w:sz w:val="28"/>
+          <w:szCs w:val="28"/>
+          <w:lang w:val="ru-BY"/>
+        </w:rPr>
+        <w:t>Polynomial</w:t>
+      </w:r>
+      <w:proofErr w:type="spellEnd"/>
+      <w:r>
+        <w:rPr>
+          <w:rFonts w:ascii="Times New Roman" w:hAnsi="Times New Roman"/>
+          <w:color w:val="000000"/>
+          <w:sz w:val="28"/>
+          <w:szCs w:val="28"/>
+          <w:lang w:val="ru-BY"/>
+        </w:rPr>
+        <w:t>(</w:t>
+      </w:r>
+      <w:proofErr w:type="gramEnd"/>
+      <w:r>
+        <w:rPr>
+          <w:rFonts w:ascii="Times New Roman" w:hAnsi="Times New Roman"/>
+          <w:color w:val="000000"/>
+          <w:sz w:val="28"/>
+          <w:szCs w:val="28"/>
+          <w:lang w:val="ru-BY"/>
+        </w:rPr>
+        <w:t>-1, 5, 2);</w:t>
       </w:r>
     </w:p>
     <w:p>
@@ -6073,7 +7757,29 @@
           <w:szCs w:val="28"/>
           <w:lang w:val="ru-BY"/>
         </w:rPr>
-        <w:t xml:space="preserve">            Console.WriteLine(</w:t>
+        <w:t xml:space="preserve">            </w:t>
+      </w:r>
+      <w:proofErr w:type="spellStart"/>
+      <w:r>
+        <w:rPr>
+          <w:rFonts w:ascii="Times New Roman" w:hAnsi="Times New Roman"/>
+          <w:color w:val="000000"/>
+          <w:sz w:val="28"/>
+          <w:szCs w:val="28"/>
+          <w:lang w:val="ru-BY"/>
+        </w:rPr>
+        <w:t>Console.WriteLine</w:t>
+      </w:r>
+      <w:proofErr w:type="spellEnd"/>
+      <w:r>
+        <w:rPr>
+          <w:rFonts w:ascii="Times New Roman" w:hAnsi="Times New Roman"/>
+          <w:color w:val="000000"/>
+          <w:sz w:val="28"/>
+          <w:szCs w:val="28"/>
+          <w:lang w:val="ru-BY"/>
+        </w:rPr>
+        <w:t>(</w:t>
       </w:r>
       <w:r>
         <w:rPr>
@@ -6120,6 +7826,7 @@
         </w:rPr>
         <w:t xml:space="preserve">            </w:t>
       </w:r>
+      <w:proofErr w:type="spellStart"/>
       <w:r>
         <w:rPr>
           <w:rFonts w:ascii="Times New Roman" w:hAnsi="Times New Roman"/>
@@ -6130,6 +7837,7 @@
         </w:rPr>
         <w:t>int</w:t>
       </w:r>
+      <w:proofErr w:type="spellEnd"/>
       <w:r>
         <w:rPr>
           <w:rFonts w:ascii="Times New Roman" w:hAnsi="Times New Roman"/>
@@ -6140,6 +7848,8 @@
         </w:rPr>
         <w:t xml:space="preserve"> x = </w:t>
       </w:r>
+      <w:proofErr w:type="spellStart"/>
+      <w:proofErr w:type="gramStart"/>
       <w:r>
         <w:rPr>
           <w:rFonts w:ascii="Times New Roman" w:hAnsi="Times New Roman"/>
@@ -6158,7 +7868,41 @@
           <w:szCs w:val="28"/>
           <w:lang w:val="ru-BY"/>
         </w:rPr>
-        <w:t>.Parse(Console.ReadLine());</w:t>
+        <w:t>.Parse</w:t>
+      </w:r>
+      <w:proofErr w:type="spellEnd"/>
+      <w:proofErr w:type="gramEnd"/>
+      <w:r>
+        <w:rPr>
+          <w:rFonts w:ascii="Times New Roman" w:hAnsi="Times New Roman"/>
+          <w:color w:val="000000"/>
+          <w:sz w:val="28"/>
+          <w:szCs w:val="28"/>
+          <w:lang w:val="ru-BY"/>
+        </w:rPr>
+        <w:t>(</w:t>
+      </w:r>
+      <w:proofErr w:type="spellStart"/>
+      <w:r>
+        <w:rPr>
+          <w:rFonts w:ascii="Times New Roman" w:hAnsi="Times New Roman"/>
+          <w:color w:val="000000"/>
+          <w:sz w:val="28"/>
+          <w:szCs w:val="28"/>
+          <w:lang w:val="ru-BY"/>
+        </w:rPr>
+        <w:t>Console.ReadLine</w:t>
+      </w:r>
+      <w:proofErr w:type="spellEnd"/>
+      <w:r>
+        <w:rPr>
+          <w:rFonts w:ascii="Times New Roman" w:hAnsi="Times New Roman"/>
+          <w:color w:val="000000"/>
+          <w:sz w:val="28"/>
+          <w:szCs w:val="28"/>
+          <w:lang w:val="ru-BY"/>
+        </w:rPr>
+        <w:t>());</w:t>
       </w:r>
     </w:p>
     <w:p>
@@ -6234,7 +7978,29 @@
           <w:lang w:val="ru-BY"/>
         </w:rPr>
         <w:lastRenderedPageBreak/>
-        <w:t xml:space="preserve">            Console.WriteLine(</w:t>
+        <w:t xml:space="preserve">            </w:t>
+      </w:r>
+      <w:proofErr w:type="spellStart"/>
+      <w:r>
+        <w:rPr>
+          <w:rFonts w:ascii="Times New Roman" w:hAnsi="Times New Roman"/>
+          <w:color w:val="000000"/>
+          <w:sz w:val="28"/>
+          <w:szCs w:val="28"/>
+          <w:lang w:val="ru-BY"/>
+        </w:rPr>
+        <w:t>Console.WriteLine</w:t>
+      </w:r>
+      <w:proofErr w:type="spellEnd"/>
+      <w:r>
+        <w:rPr>
+          <w:rFonts w:ascii="Times New Roman" w:hAnsi="Times New Roman"/>
+          <w:color w:val="000000"/>
+          <w:sz w:val="28"/>
+          <w:szCs w:val="28"/>
+          <w:lang w:val="ru-BY"/>
+        </w:rPr>
+        <w:t>(</w:t>
       </w:r>
       <w:r>
         <w:rPr>
@@ -6274,7 +8040,29 @@
           <w:szCs w:val="28"/>
           <w:lang w:val="ru-BY"/>
         </w:rPr>
-        <w:t>{p1.Evaluate(x)}</w:t>
+        <w:t>{p</w:t>
+      </w:r>
+      <w:proofErr w:type="gramStart"/>
+      <w:r>
+        <w:rPr>
+          <w:rFonts w:ascii="Times New Roman" w:hAnsi="Times New Roman"/>
+          <w:color w:val="000000"/>
+          <w:sz w:val="28"/>
+          <w:szCs w:val="28"/>
+          <w:lang w:val="ru-BY"/>
+        </w:rPr>
+        <w:t>1.Evaluate</w:t>
+      </w:r>
+      <w:proofErr w:type="gramEnd"/>
+      <w:r>
+        <w:rPr>
+          <w:rFonts w:ascii="Times New Roman" w:hAnsi="Times New Roman"/>
+          <w:color w:val="000000"/>
+          <w:sz w:val="28"/>
+          <w:szCs w:val="28"/>
+          <w:lang w:val="ru-BY"/>
+        </w:rPr>
+        <w:t>(x)}</w:t>
       </w:r>
       <w:r>
         <w:rPr>
@@ -6369,7 +8157,29 @@
           <w:szCs w:val="28"/>
           <w:lang w:val="ru-BY"/>
         </w:rPr>
-        <w:t xml:space="preserve">            Polynomial p3 = p1 + p2;</w:t>
+        <w:t xml:space="preserve">            </w:t>
+      </w:r>
+      <w:proofErr w:type="spellStart"/>
+      <w:r>
+        <w:rPr>
+          <w:rFonts w:ascii="Times New Roman" w:hAnsi="Times New Roman"/>
+          <w:color w:val="000000"/>
+          <w:sz w:val="28"/>
+          <w:szCs w:val="28"/>
+          <w:lang w:val="ru-BY"/>
+        </w:rPr>
+        <w:t>Polynomial</w:t>
+      </w:r>
+      <w:proofErr w:type="spellEnd"/>
+      <w:r>
+        <w:rPr>
+          <w:rFonts w:ascii="Times New Roman" w:hAnsi="Times New Roman"/>
+          <w:color w:val="000000"/>
+          <w:sz w:val="28"/>
+          <w:szCs w:val="28"/>
+          <w:lang w:val="ru-BY"/>
+        </w:rPr>
+        <w:t xml:space="preserve"> p3 = p1 + p2;</w:t>
       </w:r>
     </w:p>
     <w:p>
@@ -6394,7 +8204,29 @@
           <w:szCs w:val="28"/>
           <w:lang w:val="ru-BY"/>
         </w:rPr>
-        <w:t xml:space="preserve">            Console.Write(</w:t>
+        <w:t xml:space="preserve">            </w:t>
+      </w:r>
+      <w:proofErr w:type="spellStart"/>
+      <w:r>
+        <w:rPr>
+          <w:rFonts w:ascii="Times New Roman" w:hAnsi="Times New Roman"/>
+          <w:color w:val="000000"/>
+          <w:sz w:val="28"/>
+          <w:szCs w:val="28"/>
+          <w:lang w:val="ru-BY"/>
+        </w:rPr>
+        <w:t>Console.Write</w:t>
+      </w:r>
+      <w:proofErr w:type="spellEnd"/>
+      <w:r>
+        <w:rPr>
+          <w:rFonts w:ascii="Times New Roman" w:hAnsi="Times New Roman"/>
+          <w:color w:val="000000"/>
+          <w:sz w:val="28"/>
+          <w:szCs w:val="28"/>
+          <w:lang w:val="ru-BY"/>
+        </w:rPr>
+        <w:t>(</w:t>
       </w:r>
       <w:r>
         <w:rPr>
@@ -6439,7 +8271,29 @@
           <w:szCs w:val="28"/>
           <w:lang w:val="ru-BY"/>
         </w:rPr>
-        <w:t xml:space="preserve">            p3.Print();</w:t>
+        <w:t xml:space="preserve">            p</w:t>
+      </w:r>
+      <w:proofErr w:type="gramStart"/>
+      <w:r>
+        <w:rPr>
+          <w:rFonts w:ascii="Times New Roman" w:hAnsi="Times New Roman"/>
+          <w:color w:val="000000"/>
+          <w:sz w:val="28"/>
+          <w:szCs w:val="28"/>
+          <w:lang w:val="ru-BY"/>
+        </w:rPr>
+        <w:t>3.Print</w:t>
+      </w:r>
+      <w:proofErr w:type="gramEnd"/>
+      <w:r>
+        <w:rPr>
+          <w:rFonts w:ascii="Times New Roman" w:hAnsi="Times New Roman"/>
+          <w:color w:val="000000"/>
+          <w:sz w:val="28"/>
+          <w:szCs w:val="28"/>
+          <w:lang w:val="ru-BY"/>
+        </w:rPr>
+        <w:t>();</w:t>
       </w:r>
     </w:p>
     <w:p>
@@ -6514,7 +8368,29 @@
           <w:szCs w:val="28"/>
           <w:lang w:val="ru-BY"/>
         </w:rPr>
-        <w:t xml:space="preserve">            Polynomial p4 = p1 - p2;</w:t>
+        <w:t xml:space="preserve">            </w:t>
+      </w:r>
+      <w:proofErr w:type="spellStart"/>
+      <w:r>
+        <w:rPr>
+          <w:rFonts w:ascii="Times New Roman" w:hAnsi="Times New Roman"/>
+          <w:color w:val="000000"/>
+          <w:sz w:val="28"/>
+          <w:szCs w:val="28"/>
+          <w:lang w:val="ru-BY"/>
+        </w:rPr>
+        <w:t>Polynomial</w:t>
+      </w:r>
+      <w:proofErr w:type="spellEnd"/>
+      <w:r>
+        <w:rPr>
+          <w:rFonts w:ascii="Times New Roman" w:hAnsi="Times New Roman"/>
+          <w:color w:val="000000"/>
+          <w:sz w:val="28"/>
+          <w:szCs w:val="28"/>
+          <w:lang w:val="ru-BY"/>
+        </w:rPr>
+        <w:t xml:space="preserve"> p4 = p1 - p2;</w:t>
       </w:r>
     </w:p>
     <w:p>
@@ -6539,7 +8415,29 @@
           <w:szCs w:val="28"/>
           <w:lang w:val="ru-BY"/>
         </w:rPr>
-        <w:t xml:space="preserve">            Console.Write(</w:t>
+        <w:t xml:space="preserve">            </w:t>
+      </w:r>
+      <w:proofErr w:type="spellStart"/>
+      <w:r>
+        <w:rPr>
+          <w:rFonts w:ascii="Times New Roman" w:hAnsi="Times New Roman"/>
+          <w:color w:val="000000"/>
+          <w:sz w:val="28"/>
+          <w:szCs w:val="28"/>
+          <w:lang w:val="ru-BY"/>
+        </w:rPr>
+        <w:t>Console.Write</w:t>
+      </w:r>
+      <w:proofErr w:type="spellEnd"/>
+      <w:r>
+        <w:rPr>
+          <w:rFonts w:ascii="Times New Roman" w:hAnsi="Times New Roman"/>
+          <w:color w:val="000000"/>
+          <w:sz w:val="28"/>
+          <w:szCs w:val="28"/>
+          <w:lang w:val="ru-BY"/>
+        </w:rPr>
+        <w:t>(</w:t>
       </w:r>
       <w:r>
         <w:rPr>
@@ -6584,7 +8482,29 @@
           <w:szCs w:val="28"/>
           <w:lang w:val="ru-BY"/>
         </w:rPr>
-        <w:t xml:space="preserve">            p4.Print();</w:t>
+        <w:t xml:space="preserve">            p</w:t>
+      </w:r>
+      <w:proofErr w:type="gramStart"/>
+      <w:r>
+        <w:rPr>
+          <w:rFonts w:ascii="Times New Roman" w:hAnsi="Times New Roman"/>
+          <w:color w:val="000000"/>
+          <w:sz w:val="28"/>
+          <w:szCs w:val="28"/>
+          <w:lang w:val="ru-BY"/>
+        </w:rPr>
+        <w:t>4.Print</w:t>
+      </w:r>
+      <w:proofErr w:type="gramEnd"/>
+      <w:r>
+        <w:rPr>
+          <w:rFonts w:ascii="Times New Roman" w:hAnsi="Times New Roman"/>
+          <w:color w:val="000000"/>
+          <w:sz w:val="28"/>
+          <w:szCs w:val="28"/>
+          <w:lang w:val="ru-BY"/>
+        </w:rPr>
+        <w:t>();</w:t>
       </w:r>
     </w:p>
     <w:p>
@@ -6659,7 +8579,29 @@
           <w:szCs w:val="28"/>
           <w:lang w:val="ru-BY"/>
         </w:rPr>
-        <w:t xml:space="preserve">            Polynomial p5 = p1 * p2;</w:t>
+        <w:t xml:space="preserve">            </w:t>
+      </w:r>
+      <w:proofErr w:type="spellStart"/>
+      <w:r>
+        <w:rPr>
+          <w:rFonts w:ascii="Times New Roman" w:hAnsi="Times New Roman"/>
+          <w:color w:val="000000"/>
+          <w:sz w:val="28"/>
+          <w:szCs w:val="28"/>
+          <w:lang w:val="ru-BY"/>
+        </w:rPr>
+        <w:t>Polynomial</w:t>
+      </w:r>
+      <w:proofErr w:type="spellEnd"/>
+      <w:r>
+        <w:rPr>
+          <w:rFonts w:ascii="Times New Roman" w:hAnsi="Times New Roman"/>
+          <w:color w:val="000000"/>
+          <w:sz w:val="28"/>
+          <w:szCs w:val="28"/>
+          <w:lang w:val="ru-BY"/>
+        </w:rPr>
+        <w:t xml:space="preserve"> p5 = p1 * p2;</w:t>
       </w:r>
     </w:p>
     <w:p>
@@ -6684,7 +8626,29 @@
           <w:szCs w:val="28"/>
           <w:lang w:val="ru-BY"/>
         </w:rPr>
-        <w:t xml:space="preserve">            Console.Write(</w:t>
+        <w:t xml:space="preserve">            </w:t>
+      </w:r>
+      <w:proofErr w:type="spellStart"/>
+      <w:r>
+        <w:rPr>
+          <w:rFonts w:ascii="Times New Roman" w:hAnsi="Times New Roman"/>
+          <w:color w:val="000000"/>
+          <w:sz w:val="28"/>
+          <w:szCs w:val="28"/>
+          <w:lang w:val="ru-BY"/>
+        </w:rPr>
+        <w:t>Console.Write</w:t>
+      </w:r>
+      <w:proofErr w:type="spellEnd"/>
+      <w:r>
+        <w:rPr>
+          <w:rFonts w:ascii="Times New Roman" w:hAnsi="Times New Roman"/>
+          <w:color w:val="000000"/>
+          <w:sz w:val="28"/>
+          <w:szCs w:val="28"/>
+          <w:lang w:val="ru-BY"/>
+        </w:rPr>
+        <w:t>(</w:t>
       </w:r>
       <w:r>
         <w:rPr>
@@ -6729,7 +8693,29 @@
           <w:szCs w:val="28"/>
           <w:lang w:val="ru-BY"/>
         </w:rPr>
-        <w:t xml:space="preserve">            p5.Print();</w:t>
+        <w:t xml:space="preserve">            p</w:t>
+      </w:r>
+      <w:proofErr w:type="gramStart"/>
+      <w:r>
+        <w:rPr>
+          <w:rFonts w:ascii="Times New Roman" w:hAnsi="Times New Roman"/>
+          <w:color w:val="000000"/>
+          <w:sz w:val="28"/>
+          <w:szCs w:val="28"/>
+          <w:lang w:val="ru-BY"/>
+        </w:rPr>
+        <w:t>5.Print</w:t>
+      </w:r>
+      <w:proofErr w:type="gramEnd"/>
+      <w:r>
+        <w:rPr>
+          <w:rFonts w:ascii="Times New Roman" w:hAnsi="Times New Roman"/>
+          <w:color w:val="000000"/>
+          <w:sz w:val="28"/>
+          <w:szCs w:val="28"/>
+          <w:lang w:val="ru-BY"/>
+        </w:rPr>
+        <w:t>();</w:t>
       </w:r>
     </w:p>
     <w:p>
@@ -6793,6 +8779,7 @@
           <w:szCs w:val="28"/>
         </w:rPr>
       </w:pPr>
+      <w:proofErr w:type="gramStart"/>
       <w:r>
         <w:rPr>
           <w:rFonts w:ascii="Cascadia Mono" w:hAnsi="Cascadia Mono" w:cs="Cascadia Mono"/>
@@ -6809,7 +8796,16 @@
           <w:sz w:val="28"/>
           <w:szCs w:val="28"/>
         </w:rPr>
-        <w:t>Таблица 1.2 – Входные и выходные данные</w:t>
+        <w:t>Таблица</w:t>
+      </w:r>
+      <w:proofErr w:type="gramEnd"/>
+      <w:r>
+        <w:rPr>
+          <w:rFonts w:ascii="Times New Roman" w:hAnsi="Times New Roman"/>
+          <w:sz w:val="28"/>
+          <w:szCs w:val="28"/>
+        </w:rPr>
+        <w:t xml:space="preserve"> 1.2 – Входные и выходные данные</w:t>
       </w:r>
     </w:p>
     <w:tbl>
@@ -6975,6 +8971,7 @@
       <w:r>
         <w:rPr>
           <w:rFonts w:ascii="Times New Roman" w:hAnsi="Times New Roman"/>
+          <w:noProof/>
           <w:sz w:val="28"/>
           <w:szCs w:val="28"/>
           <w:lang w:val="en-US"/>
@@ -9463,13 +11460,25 @@
                           <w:r>
                             <w:t xml:space="preserve"> </w:t>
                           </w:r>
+                          <w:proofErr w:type="spellStart"/>
+                          <w:proofErr w:type="gramStart"/>
                           <w:r>
                             <w:rPr>
                               <w:rFonts w:ascii="Times New Roman" w:hAnsi="Times New Roman"/>
                               <w:sz w:val="20"/>
                               <w:szCs w:val="20"/>
                             </w:rPr>
-                            <w:t>Н.контр.</w:t>
+                            <w:t>Н.контр</w:t>
+                          </w:r>
+                          <w:proofErr w:type="spellEnd"/>
+                          <w:proofErr w:type="gramEnd"/>
+                          <w:r>
+                            <w:rPr>
+                              <w:rFonts w:ascii="Times New Roman" w:hAnsi="Times New Roman"/>
+                              <w:sz w:val="20"/>
+                              <w:szCs w:val="20"/>
+                            </w:rPr>
+                            <w:t>.</w:t>
                           </w:r>
                         </w:p>
                       </w:txbxContent>
@@ -9510,13 +11519,25 @@
                     <w:r>
                       <w:t xml:space="preserve"> </w:t>
                     </w:r>
+                    <w:proofErr w:type="spellStart"/>
+                    <w:proofErr w:type="gramStart"/>
                     <w:r>
                       <w:rPr>
                         <w:rFonts w:ascii="Times New Roman" w:hAnsi="Times New Roman"/>
                         <w:sz w:val="20"/>
                         <w:szCs w:val="20"/>
                       </w:rPr>
-                      <w:t>Н.контр.</w:t>
+                      <w:t>Н.контр</w:t>
+                    </w:r>
+                    <w:proofErr w:type="spellEnd"/>
+                    <w:proofErr w:type="gramEnd"/>
+                    <w:r>
+                      <w:rPr>
+                        <w:rFonts w:ascii="Times New Roman" w:hAnsi="Times New Roman"/>
+                        <w:sz w:val="20"/>
+                        <w:szCs w:val="20"/>
+                      </w:rPr>
+                      <w:t>.</w:t>
                     </w:r>
                   </w:p>
                 </w:txbxContent>
@@ -9638,7 +11659,23 @@
         <w:rFonts w:ascii="GOST type B" w:hAnsi="GOST type B"/>
         <w:i/>
       </w:rPr>
-      <w:t xml:space="preserve"> Консульт.</w:t>
+      <w:t xml:space="preserve"> </w:t>
+    </w:r>
+    <w:proofErr w:type="spellStart"/>
+    <w:r>
+      <w:rPr>
+        <w:rFonts w:ascii="GOST type B" w:hAnsi="GOST type B"/>
+        <w:i/>
+      </w:rPr>
+      <w:t>Консульт</w:t>
+    </w:r>
+    <w:proofErr w:type="spellEnd"/>
+    <w:r>
+      <w:rPr>
+        <w:rFonts w:ascii="GOST type B" w:hAnsi="GOST type B"/>
+        <w:i/>
+      </w:rPr>
+      <w:t>.</w:t>
     </w:r>
   </w:p>
   <w:p>
@@ -9728,7 +11765,17 @@
                               <w:sz w:val="28"/>
                               <w:szCs w:val="28"/>
                             </w:rPr>
-                            <w:t>КЛАССЫ</w:t>
+                            <w:t>К</w:t>
+                          </w:r>
+                          <w:r>
+                            <w:rPr>
+                              <w:rFonts w:ascii="Times New Roman" w:hAnsi="Times New Roman"/>
+                              <w:b/>
+                              <w:bCs/>
+                              <w:sz w:val="28"/>
+                              <w:szCs w:val="28"/>
+                            </w:rPr>
+                            <w:t>лассы</w:t>
                           </w:r>
                         </w:p>
                       </w:txbxContent>
@@ -9770,7 +11817,17 @@
                         <w:sz w:val="28"/>
                         <w:szCs w:val="28"/>
                       </w:rPr>
-                      <w:t>КЛАССЫ</w:t>
+                      <w:t>К</w:t>
+                    </w:r>
+                    <w:r>
+                      <w:rPr>
+                        <w:rFonts w:ascii="Times New Roman" w:hAnsi="Times New Roman"/>
+                        <w:b/>
+                        <w:bCs/>
+                        <w:sz w:val="28"/>
+                        <w:szCs w:val="28"/>
+                      </w:rPr>
+                      <w:t>лассы</w:t>
                     </w:r>
                   </w:p>
                 </w:txbxContent>
@@ -9992,7 +12049,16 @@
                               <w:sz w:val="24"/>
                               <w:szCs w:val="24"/>
                             </w:rPr>
-                            <w:t>родненский ГК</w:t>
+                            <w:t xml:space="preserve">родненский </w:t>
+                          </w:r>
+                          <w:proofErr w:type="spellStart"/>
+                          <w:r>
+                            <w:rPr>
+                              <w:rFonts w:ascii="Times New Roman" w:hAnsi="Times New Roman"/>
+                              <w:sz w:val="24"/>
+                              <w:szCs w:val="24"/>
+                            </w:rPr>
+                            <w:t>ГК</w:t>
                           </w:r>
                           <w:r>
                             <w:rPr>
@@ -10002,6 +12068,7 @@
                             </w:rPr>
                             <w:t>ТТиД</w:t>
                           </w:r>
+                          <w:proofErr w:type="spellEnd"/>
                         </w:p>
                         <w:p>
                           <w:pPr>
@@ -10055,7 +12122,16 @@
                         <w:sz w:val="24"/>
                         <w:szCs w:val="24"/>
                       </w:rPr>
-                      <w:t>родненский ГК</w:t>
+                      <w:t xml:space="preserve">родненский </w:t>
+                    </w:r>
+                    <w:proofErr w:type="spellStart"/>
+                    <w:r>
+                      <w:rPr>
+                        <w:rFonts w:ascii="Times New Roman" w:hAnsi="Times New Roman"/>
+                        <w:sz w:val="24"/>
+                        <w:szCs w:val="24"/>
+                      </w:rPr>
+                      <w:t>ГК</w:t>
                     </w:r>
                     <w:r>
                       <w:rPr>
@@ -10065,6 +12141,7 @@
                       </w:rPr>
                       <w:t>ТТиД</w:t>
                     </w:r>
+                    <w:proofErr w:type="spellEnd"/>
                   </w:p>
                   <w:p>
                     <w:pPr>
@@ -11474,7 +13551,25 @@
                               <w:sz w:val="20"/>
                               <w:szCs w:val="20"/>
                             </w:rPr>
-                            <w:t xml:space="preserve"> Разраб.</w:t>
+                            <w:t xml:space="preserve"> </w:t>
+                          </w:r>
+                          <w:proofErr w:type="spellStart"/>
+                          <w:r>
+                            <w:rPr>
+                              <w:rFonts w:ascii="Times New Roman" w:hAnsi="Times New Roman"/>
+                              <w:sz w:val="20"/>
+                              <w:szCs w:val="20"/>
+                            </w:rPr>
+                            <w:t>Разраб</w:t>
+                          </w:r>
+                          <w:proofErr w:type="spellEnd"/>
+                          <w:r>
+                            <w:rPr>
+                              <w:rFonts w:ascii="Times New Roman" w:hAnsi="Times New Roman"/>
+                              <w:sz w:val="20"/>
+                              <w:szCs w:val="20"/>
+                            </w:rPr>
+                            <w:t>.</w:t>
                           </w:r>
                         </w:p>
                       </w:txbxContent>
@@ -11513,7 +13608,25 @@
                         <w:sz w:val="20"/>
                         <w:szCs w:val="20"/>
                       </w:rPr>
-                      <w:t xml:space="preserve"> Разраб.</w:t>
+                      <w:t xml:space="preserve"> </w:t>
+                    </w:r>
+                    <w:proofErr w:type="spellStart"/>
+                    <w:r>
+                      <w:rPr>
+                        <w:rFonts w:ascii="Times New Roman" w:hAnsi="Times New Roman"/>
+                        <w:sz w:val="20"/>
+                        <w:szCs w:val="20"/>
+                      </w:rPr>
+                      <w:t>Разраб</w:t>
+                    </w:r>
+                    <w:proofErr w:type="spellEnd"/>
+                    <w:r>
+                      <w:rPr>
+                        <w:rFonts w:ascii="Times New Roman" w:hAnsi="Times New Roman"/>
+                        <w:sz w:val="20"/>
+                        <w:szCs w:val="20"/>
+                      </w:rPr>
+                      <w:t>.</w:t>
                     </w:r>
                   </w:p>
                 </w:txbxContent>
